--- a/需求文档/补牢 v0.82.docx
+++ b/需求文档/补牢 v0.82.docx
@@ -1,6 +1,6 @@
 
 <file path=word/document.xml><?xml version="1.0" encoding="utf-8"?>
-<w:document xmlns:wpc="http://schemas.microsoft.com/office/word/2010/wordprocessingCanvas" xmlns:cx="http://schemas.microsoft.com/office/drawing/2014/chartex" xmlns:cx1="http://schemas.microsoft.com/office/drawing/2015/9/8/chartex" xmlns:cx2="http://schemas.microsoft.com/office/drawing/2015/10/21/chartex" xmlns:cx3="http://schemas.microsoft.com/office/drawing/2016/5/9/chartex" xmlns:cx4="http://schemas.microsoft.com/office/drawing/2016/5/10/chartex" xmlns:cx5="http://schemas.microsoft.com/office/drawing/2016/5/11/chartex" xmlns:cx6="http://schemas.microsoft.com/office/drawing/2016/5/12/chartex" xmlns:cx7="http://schemas.microsoft.com/office/drawing/2016/5/13/chartex" xmlns:cx8="http://schemas.microsoft.com/office/drawing/2016/5/14/chartex" xmlns:mc="http://schemas.openxmlformats.org/markup-compatibility/2006" xmlns:aink="http://schemas.microsoft.com/office/drawing/2016/ink" xmlns:am3d="http://schemas.microsoft.com/office/drawing/2017/model3d" xmlns:o="urn:schemas-microsoft-com:office:office" xmlns:r="http://schemas.openxmlformats.org/officeDocument/2006/relationships" xmlns:m="http://schemas.openxmlformats.org/officeDocument/2006/math" xmlns:v="urn:schemas-microsoft-com:vml" xmlns:wp14="http://schemas.microsoft.com/office/word/2010/wordprocessingDrawing" xmlns:wp="http://schemas.openxmlformats.org/drawingml/2006/wordprocessingDrawing" xmlns:w10="urn:schemas-microsoft-com:office:word" xmlns:w="http://schemas.openxmlformats.org/wordprocessingml/2006/main" xmlns:w14="http://schemas.microsoft.com/office/word/2010/wordml" xmlns:w15="http://schemas.microsoft.com/office/word/2012/wordml" xmlns:w16cex="http://schemas.microsoft.com/office/word/2018/wordml/cex" xmlns:w16cid="http://schemas.microsoft.com/office/word/2016/wordml/cid" xmlns:w16="http://schemas.microsoft.com/office/word/2018/wordml" xmlns:w16se="http://schemas.microsoft.com/office/word/2015/wordml/symex" xmlns:wpg="http://schemas.microsoft.com/office/word/2010/wordprocessingGroup" xmlns:wpi="http://schemas.microsoft.com/office/word/2010/wordprocessingInk" xmlns:wne="http://schemas.microsoft.com/office/word/2006/wordml" xmlns:wps="http://schemas.microsoft.com/office/word/2010/wordprocessingShape" mc:Ignorable="w14 w15 w16se w16cid w16 w16cex wp14">
+<w:document xmlns:wpc="http://schemas.microsoft.com/office/word/2010/wordprocessingCanvas" xmlns:cx="http://schemas.microsoft.com/office/drawing/2014/chartex" xmlns:cx1="http://schemas.microsoft.com/office/drawing/2015/9/8/chartex" xmlns:cx2="http://schemas.microsoft.com/office/drawing/2015/10/21/chartex" xmlns:cx3="http://schemas.microsoft.com/office/drawing/2016/5/9/chartex" xmlns:cx4="http://schemas.microsoft.com/office/drawing/2016/5/10/chartex" xmlns:cx5="http://schemas.microsoft.com/office/drawing/2016/5/11/chartex" xmlns:cx6="http://schemas.microsoft.com/office/drawing/2016/5/12/chartex" xmlns:cx7="http://schemas.microsoft.com/office/drawing/2016/5/13/chartex" xmlns:cx8="http://schemas.microsoft.com/office/drawing/2016/5/14/chartex" xmlns:mc="http://schemas.openxmlformats.org/markup-compatibility/2006" xmlns:aink="http://schemas.microsoft.com/office/drawing/2016/ink" xmlns:am3d="http://schemas.microsoft.com/office/drawing/2017/model3d" xmlns:o="urn:schemas-microsoft-com:office:office" xmlns:r="http://schemas.openxmlformats.org/officeDocument/2006/relationships" xmlns:m="http://schemas.openxmlformats.org/officeDocument/2006/math" xmlns:v="urn:schemas-microsoft-com:vml" xmlns:wp14="http://schemas.microsoft.com/office/word/2010/wordprocessingDrawing" xmlns:wp="http://schemas.openxmlformats.org/drawingml/2006/wordprocessingDrawing" xmlns:w10="urn:schemas-microsoft-com:office:word" xmlns:w="http://schemas.openxmlformats.org/wordprocessingml/2006/main" xmlns:w14="http://schemas.microsoft.com/office/word/2010/wordml" xmlns:w15="http://schemas.microsoft.com/office/word/2012/wordml" xmlns:w16cid="http://schemas.microsoft.com/office/word/2016/wordml/cid" xmlns:w16se="http://schemas.microsoft.com/office/word/2015/wordml/symex" xmlns:wpg="http://schemas.microsoft.com/office/word/2010/wordprocessingGroup" xmlns:wpi="http://schemas.microsoft.com/office/word/2010/wordprocessingInk" xmlns:wne="http://schemas.microsoft.com/office/word/2006/wordml" xmlns:wps="http://schemas.microsoft.com/office/word/2010/wordprocessingShape" mc:Ignorable="w14 w15 w16se w16cid wp14">
   <w:body>
     <w:tbl>
       <w:tblPr>
@@ -42,16 +42,16 @@
           <w:noProof/>
         </w:rPr>
         <w:pict w14:anchorId="6359D8EC">
-          <v:group id="组 29" o:spid="_x0000_s1032" style="position:absolute;left:0;text-align:left;margin-left:0;margin-top:0;width:444.95pt;height:380.15pt;z-index:2;mso-position-horizontal:left;mso-position-horizontal-relative:page;mso-position-vertical:top;mso-position-vertical-relative:page" coordorigin="15,15" coordsize="8918,7619" o:gfxdata="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" o:allowincell="f">
+          <v:group id="组 29" o:spid="_x0000_s1032" style="position:absolute;left:0;text-align:left;margin-left:0;margin-top:0;width:444.95pt;height:380.15pt;z-index:2;mso-position-horizontal:left;mso-position-horizontal-relative:page;mso-position-vertical:top;mso-position-vertical-relative:page" coordorigin="15,15" coordsize="8918,7619" o:gfxdata="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" o:allowincell="f">
             <v:shapetype id="_x0000_t32" coordsize="21600,21600" o:spt="32" o:oned="t" path="m,l21600,21600e" filled="f">
               <v:path arrowok="t" fillok="f" o:connecttype="none"/>
               <o:lock v:ext="edit" shapetype="t"/>
             </v:shapetype>
-            <v:shape id="AutoShape 30" o:spid="_x0000_s1033" type="#_x0000_t32" style="position:absolute;left:15;top:15;width:7512;height:7386;visibility:visible;mso-wrap-style:square" o:connectortype="straight" o:gfxdata="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" strokecolor="#a7bfde">
+            <v:shape id="AutoShape 30" o:spid="_x0000_s1033" type="#_x0000_t32" style="position:absolute;left:15;top:15;width:7512;height:7386;visibility:visible;mso-wrap-style:square" o:connectortype="straight" o:gfxdata="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" strokecolor="#a7bfde">
               <v:path arrowok="f"/>
               <o:lock v:ext="edit" shapetype="f"/>
             </v:shape>
-            <v:oval id="Oval 32" o:spid="_x0000_s1034" style="position:absolute;left:6717;top:5418;width:2216;height:2216;visibility:visible;mso-wrap-style:square;v-text-anchor:top" o:gfxdata="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" fillcolor="#9ab5e4" stroked="f">
+            <v:oval id="Oval 32" o:spid="_x0000_s1034" style="position:absolute;left:6717;top:5418;width:2216;height:2216;visibility:visible;mso-wrap-style:square;v-text-anchor:top" o:gfxdata="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" fillcolor="#9ab5e4" stroked="f">
               <v:fill color2="#e1e8f5" focusposition=",1" focussize="" colors="0 #9ab5e4;.5 #c2d1ed;1 #e1e8f5" focus="100%" type="gradientRadial"/>
             </v:oval>
             <w10:wrap anchorx="page" anchory="page"/>
@@ -145,7 +145,31 @@
                 <w:szCs w:val="48"/>
                 <w:lang w:val="en-US" w:eastAsia="zh-CN"/>
               </w:rPr>
-              <w:t>舌象识别和诊断系统</w:t>
+              <w:t>舌</w:t>
+            </w:r>
+            <w:proofErr w:type="gramStart"/>
+            <w:r>
+              <w:rPr>
+                <w:rFonts w:ascii="Times New Roman" w:eastAsia="宋体" w:hAnsi="Times New Roman" w:hint="eastAsia"/>
+                <w:b/>
+                <w:bCs/>
+                <w:sz w:val="36"/>
+                <w:szCs w:val="48"/>
+                <w:lang w:val="en-US" w:eastAsia="zh-CN"/>
+              </w:rPr>
+              <w:t>象</w:t>
+            </w:r>
+            <w:proofErr w:type="gramEnd"/>
+            <w:r>
+              <w:rPr>
+                <w:rFonts w:ascii="Times New Roman" w:eastAsia="宋体" w:hAnsi="Times New Roman" w:hint="eastAsia"/>
+                <w:b/>
+                <w:bCs/>
+                <w:sz w:val="36"/>
+                <w:szCs w:val="48"/>
+                <w:lang w:val="en-US" w:eastAsia="zh-CN"/>
+              </w:rPr>
+              <w:t>识别和诊断系统</w:t>
             </w:r>
           </w:p>
           <w:p>
@@ -1234,26 +1258,43 @@
             <w:sz w:val="24"/>
             <w:szCs w:val="24"/>
           </w:rPr>
-        </w:r>
-        <w:r>
-          <w:rPr>
-            <w:rFonts w:ascii="Times New Roman" w:hAnsi="Times New Roman"/>
-            <w:noProof/>
-            <w:webHidden/>
-            <w:sz w:val="24"/>
-            <w:szCs w:val="24"/>
-          </w:rPr>
           <w:fldChar w:fldCharType="separate"/>
         </w:r>
         <w:r>
           <w:rPr>
-            <w:rFonts w:ascii="Times New Roman" w:hAnsi="Times New Roman"/>
-            <w:noProof/>
-            <w:webHidden/>
-            <w:sz w:val="24"/>
-            <w:szCs w:val="24"/>
-          </w:rPr>
-          <w:t>3</w:t>
+            <w:rFonts w:ascii="Times New Roman" w:hAnsi="Times New Roman" w:hint="eastAsia"/>
+            <w:b/>
+            <w:bCs/>
+            <w:noProof/>
+            <w:webHidden/>
+            <w:sz w:val="24"/>
+            <w:szCs w:val="24"/>
+          </w:rPr>
+          <w:t>错误</w:t>
+        </w:r>
+        <w:r>
+          <w:rPr>
+            <w:rFonts w:ascii="Times New Roman" w:hAnsi="Times New Roman" w:hint="eastAsia"/>
+            <w:b/>
+            <w:bCs/>
+            <w:noProof/>
+            <w:webHidden/>
+            <w:sz w:val="24"/>
+            <w:szCs w:val="24"/>
+          </w:rPr>
+          <w:t>!</w:t>
+        </w:r>
+        <w:r>
+          <w:rPr>
+            <w:rFonts w:ascii="Times New Roman" w:hAnsi="Times New Roman" w:hint="eastAsia"/>
+            <w:b/>
+            <w:bCs/>
+            <w:noProof/>
+            <w:webHidden/>
+            <w:sz w:val="24"/>
+            <w:szCs w:val="24"/>
+          </w:rPr>
+          <w:t>未定义书签。</w:t>
         </w:r>
         <w:r>
           <w:rPr>
@@ -1548,26 +1589,43 @@
             <w:sz w:val="24"/>
             <w:szCs w:val="24"/>
           </w:rPr>
-        </w:r>
-        <w:r>
-          <w:rPr>
-            <w:rFonts w:ascii="Times New Roman" w:hAnsi="Times New Roman"/>
-            <w:noProof/>
-            <w:webHidden/>
-            <w:sz w:val="24"/>
-            <w:szCs w:val="24"/>
-          </w:rPr>
           <w:fldChar w:fldCharType="separate"/>
         </w:r>
         <w:r>
           <w:rPr>
-            <w:rFonts w:ascii="Times New Roman" w:hAnsi="Times New Roman"/>
-            <w:noProof/>
-            <w:webHidden/>
-            <w:sz w:val="24"/>
-            <w:szCs w:val="24"/>
-          </w:rPr>
-          <w:t>4</w:t>
+            <w:rFonts w:ascii="Times New Roman" w:hAnsi="Times New Roman" w:hint="eastAsia"/>
+            <w:b/>
+            <w:bCs/>
+            <w:noProof/>
+            <w:webHidden/>
+            <w:sz w:val="24"/>
+            <w:szCs w:val="24"/>
+          </w:rPr>
+          <w:t>错误</w:t>
+        </w:r>
+        <w:r>
+          <w:rPr>
+            <w:rFonts w:ascii="Times New Roman" w:hAnsi="Times New Roman" w:hint="eastAsia"/>
+            <w:b/>
+            <w:bCs/>
+            <w:noProof/>
+            <w:webHidden/>
+            <w:sz w:val="24"/>
+            <w:szCs w:val="24"/>
+          </w:rPr>
+          <w:t>!</w:t>
+        </w:r>
+        <w:r>
+          <w:rPr>
+            <w:rFonts w:ascii="Times New Roman" w:hAnsi="Times New Roman" w:hint="eastAsia"/>
+            <w:b/>
+            <w:bCs/>
+            <w:noProof/>
+            <w:webHidden/>
+            <w:sz w:val="24"/>
+            <w:szCs w:val="24"/>
+          </w:rPr>
+          <w:t>未定义书签。</w:t>
         </w:r>
         <w:r>
           <w:rPr>
@@ -1779,7 +1837,7 @@
             <w:sz w:val="24"/>
             <w:szCs w:val="24"/>
           </w:rPr>
-          <w:t>5</w:t>
+          <w:t>4</w:t>
         </w:r>
         <w:r>
           <w:rPr>
@@ -2093,7 +2151,7 @@
             <w:sz w:val="24"/>
             <w:szCs w:val="24"/>
           </w:rPr>
-          <w:t>7</w:t>
+          <w:t>6</w:t>
         </w:r>
         <w:r>
           <w:rPr>
@@ -2180,26 +2238,43 @@
             <w:sz w:val="24"/>
             <w:szCs w:val="24"/>
           </w:rPr>
-        </w:r>
-        <w:r>
-          <w:rPr>
-            <w:rFonts w:ascii="Times New Roman" w:hAnsi="Times New Roman"/>
-            <w:noProof/>
-            <w:webHidden/>
-            <w:sz w:val="24"/>
-            <w:szCs w:val="24"/>
-          </w:rPr>
           <w:fldChar w:fldCharType="separate"/>
         </w:r>
         <w:r>
           <w:rPr>
-            <w:rFonts w:ascii="Times New Roman" w:hAnsi="Times New Roman"/>
-            <w:noProof/>
-            <w:webHidden/>
-            <w:sz w:val="24"/>
-            <w:szCs w:val="24"/>
-          </w:rPr>
-          <w:t>31</w:t>
+            <w:rFonts w:ascii="Times New Roman" w:hAnsi="Times New Roman" w:hint="eastAsia"/>
+            <w:b/>
+            <w:bCs/>
+            <w:noProof/>
+            <w:webHidden/>
+            <w:sz w:val="24"/>
+            <w:szCs w:val="24"/>
+          </w:rPr>
+          <w:t>错误</w:t>
+        </w:r>
+        <w:r>
+          <w:rPr>
+            <w:rFonts w:ascii="Times New Roman" w:hAnsi="Times New Roman" w:hint="eastAsia"/>
+            <w:b/>
+            <w:bCs/>
+            <w:noProof/>
+            <w:webHidden/>
+            <w:sz w:val="24"/>
+            <w:szCs w:val="24"/>
+          </w:rPr>
+          <w:t>!</w:t>
+        </w:r>
+        <w:r>
+          <w:rPr>
+            <w:rFonts w:ascii="Times New Roman" w:hAnsi="Times New Roman" w:hint="eastAsia"/>
+            <w:b/>
+            <w:bCs/>
+            <w:noProof/>
+            <w:webHidden/>
+            <w:sz w:val="24"/>
+            <w:szCs w:val="24"/>
+          </w:rPr>
+          <w:t>未定义书签。</w:t>
         </w:r>
         <w:r>
           <w:rPr>
@@ -2301,7 +2376,7 @@
             <w:sz w:val="24"/>
             <w:szCs w:val="24"/>
           </w:rPr>
-          <w:t>32</w:t>
+          <w:t>15</w:t>
         </w:r>
         <w:r>
           <w:rPr>
@@ -2407,7 +2482,7 @@
             <w:sz w:val="24"/>
             <w:szCs w:val="24"/>
           </w:rPr>
-          <w:t>32</w:t>
+          <w:t>15</w:t>
         </w:r>
         <w:r>
           <w:rPr>
@@ -2494,26 +2569,43 @@
             <w:sz w:val="24"/>
             <w:szCs w:val="24"/>
           </w:rPr>
-        </w:r>
-        <w:r>
-          <w:rPr>
-            <w:rFonts w:ascii="Times New Roman" w:hAnsi="Times New Roman"/>
-            <w:noProof/>
-            <w:webHidden/>
-            <w:sz w:val="24"/>
-            <w:szCs w:val="24"/>
-          </w:rPr>
           <w:fldChar w:fldCharType="separate"/>
         </w:r>
         <w:r>
           <w:rPr>
-            <w:rFonts w:ascii="Times New Roman" w:hAnsi="Times New Roman"/>
-            <w:noProof/>
-            <w:webHidden/>
-            <w:sz w:val="24"/>
-            <w:szCs w:val="24"/>
-          </w:rPr>
-          <w:t>32</w:t>
+            <w:rFonts w:ascii="Times New Roman" w:hAnsi="Times New Roman" w:hint="eastAsia"/>
+            <w:b/>
+            <w:bCs/>
+            <w:noProof/>
+            <w:webHidden/>
+            <w:sz w:val="24"/>
+            <w:szCs w:val="24"/>
+          </w:rPr>
+          <w:t>错误</w:t>
+        </w:r>
+        <w:r>
+          <w:rPr>
+            <w:rFonts w:ascii="Times New Roman" w:hAnsi="Times New Roman" w:hint="eastAsia"/>
+            <w:b/>
+            <w:bCs/>
+            <w:noProof/>
+            <w:webHidden/>
+            <w:sz w:val="24"/>
+            <w:szCs w:val="24"/>
+          </w:rPr>
+          <w:t>!</w:t>
+        </w:r>
+        <w:r>
+          <w:rPr>
+            <w:rFonts w:ascii="Times New Roman" w:hAnsi="Times New Roman" w:hint="eastAsia"/>
+            <w:b/>
+            <w:bCs/>
+            <w:noProof/>
+            <w:webHidden/>
+            <w:sz w:val="24"/>
+            <w:szCs w:val="24"/>
+          </w:rPr>
+          <w:t>未定义书签。</w:t>
         </w:r>
         <w:r>
           <w:rPr>
@@ -2596,26 +2688,43 @@
             <w:sz w:val="24"/>
             <w:szCs w:val="24"/>
           </w:rPr>
-        </w:r>
-        <w:r>
-          <w:rPr>
-            <w:rFonts w:ascii="Times New Roman" w:hAnsi="Times New Roman"/>
-            <w:noProof/>
-            <w:webHidden/>
-            <w:sz w:val="24"/>
-            <w:szCs w:val="24"/>
-          </w:rPr>
           <w:fldChar w:fldCharType="separate"/>
         </w:r>
         <w:r>
           <w:rPr>
-            <w:rFonts w:ascii="Times New Roman" w:hAnsi="Times New Roman"/>
-            <w:noProof/>
-            <w:webHidden/>
-            <w:sz w:val="24"/>
-            <w:szCs w:val="24"/>
-          </w:rPr>
-          <w:t>33</w:t>
+            <w:rFonts w:ascii="Times New Roman" w:hAnsi="Times New Roman" w:hint="eastAsia"/>
+            <w:b/>
+            <w:bCs/>
+            <w:noProof/>
+            <w:webHidden/>
+            <w:sz w:val="24"/>
+            <w:szCs w:val="24"/>
+          </w:rPr>
+          <w:t>错误</w:t>
+        </w:r>
+        <w:r>
+          <w:rPr>
+            <w:rFonts w:ascii="Times New Roman" w:hAnsi="Times New Roman" w:hint="eastAsia"/>
+            <w:b/>
+            <w:bCs/>
+            <w:noProof/>
+            <w:webHidden/>
+            <w:sz w:val="24"/>
+            <w:szCs w:val="24"/>
+          </w:rPr>
+          <w:t>!</w:t>
+        </w:r>
+        <w:r>
+          <w:rPr>
+            <w:rFonts w:ascii="Times New Roman" w:hAnsi="Times New Roman" w:hint="eastAsia"/>
+            <w:b/>
+            <w:bCs/>
+            <w:noProof/>
+            <w:webHidden/>
+            <w:sz w:val="24"/>
+            <w:szCs w:val="24"/>
+          </w:rPr>
+          <w:t>未定义书签。</w:t>
         </w:r>
         <w:r>
           <w:rPr>
@@ -2698,26 +2807,43 @@
             <w:sz w:val="24"/>
             <w:szCs w:val="24"/>
           </w:rPr>
-        </w:r>
-        <w:r>
-          <w:rPr>
-            <w:rFonts w:ascii="Times New Roman" w:hAnsi="Times New Roman"/>
-            <w:noProof/>
-            <w:webHidden/>
-            <w:sz w:val="24"/>
-            <w:szCs w:val="24"/>
-          </w:rPr>
           <w:fldChar w:fldCharType="separate"/>
         </w:r>
         <w:r>
           <w:rPr>
-            <w:rFonts w:ascii="Times New Roman" w:hAnsi="Times New Roman"/>
-            <w:noProof/>
-            <w:webHidden/>
-            <w:sz w:val="24"/>
-            <w:szCs w:val="24"/>
-          </w:rPr>
-          <w:t>34</w:t>
+            <w:rFonts w:ascii="Times New Roman" w:hAnsi="Times New Roman" w:hint="eastAsia"/>
+            <w:b/>
+            <w:bCs/>
+            <w:noProof/>
+            <w:webHidden/>
+            <w:sz w:val="24"/>
+            <w:szCs w:val="24"/>
+          </w:rPr>
+          <w:t>错误</w:t>
+        </w:r>
+        <w:r>
+          <w:rPr>
+            <w:rFonts w:ascii="Times New Roman" w:hAnsi="Times New Roman" w:hint="eastAsia"/>
+            <w:b/>
+            <w:bCs/>
+            <w:noProof/>
+            <w:webHidden/>
+            <w:sz w:val="24"/>
+            <w:szCs w:val="24"/>
+          </w:rPr>
+          <w:t>!</w:t>
+        </w:r>
+        <w:r>
+          <w:rPr>
+            <w:rFonts w:ascii="Times New Roman" w:hAnsi="Times New Roman" w:hint="eastAsia"/>
+            <w:b/>
+            <w:bCs/>
+            <w:noProof/>
+            <w:webHidden/>
+            <w:sz w:val="24"/>
+            <w:szCs w:val="24"/>
+          </w:rPr>
+          <w:t>未定义书签。</w:t>
         </w:r>
         <w:r>
           <w:rPr>
@@ -2804,26 +2930,43 @@
             <w:sz w:val="24"/>
             <w:szCs w:val="24"/>
           </w:rPr>
-        </w:r>
-        <w:r>
-          <w:rPr>
-            <w:rFonts w:ascii="Times New Roman" w:hAnsi="Times New Roman"/>
-            <w:noProof/>
-            <w:webHidden/>
-            <w:sz w:val="24"/>
-            <w:szCs w:val="24"/>
-          </w:rPr>
           <w:fldChar w:fldCharType="separate"/>
         </w:r>
         <w:r>
           <w:rPr>
-            <w:rFonts w:ascii="Times New Roman" w:hAnsi="Times New Roman"/>
-            <w:noProof/>
-            <w:webHidden/>
-            <w:sz w:val="24"/>
-            <w:szCs w:val="24"/>
-          </w:rPr>
-          <w:t>34</w:t>
+            <w:rFonts w:ascii="Times New Roman" w:hAnsi="Times New Roman" w:hint="eastAsia"/>
+            <w:b/>
+            <w:bCs/>
+            <w:noProof/>
+            <w:webHidden/>
+            <w:sz w:val="24"/>
+            <w:szCs w:val="24"/>
+          </w:rPr>
+          <w:t>错误</w:t>
+        </w:r>
+        <w:r>
+          <w:rPr>
+            <w:rFonts w:ascii="Times New Roman" w:hAnsi="Times New Roman" w:hint="eastAsia"/>
+            <w:b/>
+            <w:bCs/>
+            <w:noProof/>
+            <w:webHidden/>
+            <w:sz w:val="24"/>
+            <w:szCs w:val="24"/>
+          </w:rPr>
+          <w:t>!</w:t>
+        </w:r>
+        <w:r>
+          <w:rPr>
+            <w:rFonts w:ascii="Times New Roman" w:hAnsi="Times New Roman" w:hint="eastAsia"/>
+            <w:b/>
+            <w:bCs/>
+            <w:noProof/>
+            <w:webHidden/>
+            <w:sz w:val="24"/>
+            <w:szCs w:val="24"/>
+          </w:rPr>
+          <w:t>未定义书签。</w:t>
         </w:r>
         <w:r>
           <w:rPr>
@@ -2910,26 +3053,43 @@
             <w:sz w:val="24"/>
             <w:szCs w:val="24"/>
           </w:rPr>
-        </w:r>
-        <w:r>
-          <w:rPr>
-            <w:rFonts w:ascii="Times New Roman" w:hAnsi="Times New Roman"/>
-            <w:noProof/>
-            <w:webHidden/>
-            <w:sz w:val="24"/>
-            <w:szCs w:val="24"/>
-          </w:rPr>
           <w:fldChar w:fldCharType="separate"/>
         </w:r>
         <w:r>
           <w:rPr>
-            <w:rFonts w:ascii="Times New Roman" w:hAnsi="Times New Roman"/>
-            <w:noProof/>
-            <w:webHidden/>
-            <w:sz w:val="24"/>
-            <w:szCs w:val="24"/>
-          </w:rPr>
-          <w:t>34</w:t>
+            <w:rFonts w:ascii="Times New Roman" w:hAnsi="Times New Roman" w:hint="eastAsia"/>
+            <w:b/>
+            <w:bCs/>
+            <w:noProof/>
+            <w:webHidden/>
+            <w:sz w:val="24"/>
+            <w:szCs w:val="24"/>
+          </w:rPr>
+          <w:t>错误</w:t>
+        </w:r>
+        <w:r>
+          <w:rPr>
+            <w:rFonts w:ascii="Times New Roman" w:hAnsi="Times New Roman" w:hint="eastAsia"/>
+            <w:b/>
+            <w:bCs/>
+            <w:noProof/>
+            <w:webHidden/>
+            <w:sz w:val="24"/>
+            <w:szCs w:val="24"/>
+          </w:rPr>
+          <w:t>!</w:t>
+        </w:r>
+        <w:r>
+          <w:rPr>
+            <w:rFonts w:ascii="Times New Roman" w:hAnsi="Times New Roman" w:hint="eastAsia"/>
+            <w:b/>
+            <w:bCs/>
+            <w:noProof/>
+            <w:webHidden/>
+            <w:sz w:val="24"/>
+            <w:szCs w:val="24"/>
+          </w:rPr>
+          <w:t>未定义书签。</w:t>
         </w:r>
         <w:r>
           <w:rPr>
@@ -3003,6 +3163,7 @@
         </w:rPr>
         <w:t>系统</w:t>
       </w:r>
+      <w:proofErr w:type="spellStart"/>
       <w:r>
         <w:rPr>
           <w:rFonts w:ascii="Times New Roman" w:hAnsi="Times New Roman"/>
@@ -3010,6 +3171,7 @@
         <w:t>目的</w:t>
       </w:r>
       <w:bookmarkEnd w:id="1"/>
+      <w:proofErr w:type="spellEnd"/>
     </w:p>
     <w:p>
       <w:pPr>
@@ -3040,6 +3202,7 @@
           <w:rFonts w:ascii="Times New Roman" w:hAnsi="Times New Roman"/>
         </w:rPr>
       </w:pPr>
+      <w:proofErr w:type="spellStart"/>
       <w:r>
         <w:rPr>
           <w:rFonts w:ascii="Times New Roman" w:hAnsi="Times New Roman" w:hint="eastAsia"/>
@@ -3064,7 +3227,14 @@
         <w:rPr>
           <w:rFonts w:ascii="Times New Roman" w:hAnsi="Times New Roman" w:hint="eastAsia"/>
         </w:rPr>
-        <w:t>中医理论指导下，将计算机技术、智能信息处理技术和中医理论相结合，尝试进行了计算机中医问诊系统的开发与研究工作。</w:t>
+        <w:t>中医理论指导下，将计算机技术、智能信息处理技术和中医理论相结合，尝试进行了计算机中医问诊系统的开发与研究工作</w:t>
+      </w:r>
+      <w:proofErr w:type="spellEnd"/>
+      <w:r>
+        <w:rPr>
+          <w:rFonts w:ascii="Times New Roman" w:hAnsi="Times New Roman" w:hint="eastAsia"/>
+        </w:rPr>
+        <w:t>。</w:t>
       </w:r>
     </w:p>
     <w:p>
@@ -3164,13 +3334,23 @@
         </w:rPr>
         <w:t xml:space="preserve">. </w:t>
       </w:r>
+      <w:proofErr w:type="gramStart"/>
       <w:r>
         <w:rPr>
           <w:rFonts w:ascii="Times New Roman" w:hAnsi="Times New Roman" w:hint="eastAsia"/>
           <w:color w:val="000000"/>
           <w:lang w:val="en-US" w:eastAsia="zh-CN"/>
         </w:rPr>
-        <w:t>中医舌像分析与诊断系统</w:t>
+        <w:t>中医舌像分析</w:t>
+      </w:r>
+      <w:proofErr w:type="gramEnd"/>
+      <w:r>
+        <w:rPr>
+          <w:rFonts w:ascii="Times New Roman" w:hAnsi="Times New Roman" w:hint="eastAsia"/>
+          <w:color w:val="000000"/>
+          <w:lang w:val="en-US" w:eastAsia="zh-CN"/>
+        </w:rPr>
+        <w:t>与诊断系统</w:t>
       </w:r>
       <w:r>
         <w:rPr>
@@ -3439,6 +3619,7 @@
         </w:rPr>
         <w:t>/</w:t>
       </w:r>
+      <w:proofErr w:type="spellStart"/>
       <w:r>
         <w:rPr>
           <w:rFonts w:ascii="Times New Roman" w:hAnsi="Times New Roman" w:hint="eastAsia"/>
@@ -3446,11 +3627,12 @@
         </w:rPr>
         <w:t>todo</w:t>
       </w:r>
-    </w:p>
-    <w:p>
-      <w:pPr>
-        <w:rPr>
-          <w:rFonts w:ascii="Times New Roman" w:hAnsi="Times New Roman" w:hint="eastAsia"/>
+      <w:proofErr w:type="spellEnd"/>
+    </w:p>
+    <w:p>
+      <w:pPr>
+        <w:rPr>
+          <w:rFonts w:ascii="Times New Roman" w:hAnsi="Times New Roman"/>
           <w:color w:val="FF0000"/>
         </w:rPr>
       </w:pPr>
@@ -3529,7 +3711,7 @@
             <v:path o:extrusionok="f" gradientshapeok="t" o:connecttype="rect"/>
             <o:lock v:ext="edit" aspectratio="t"/>
           </v:shapetype>
-          <v:shape id="图片 8" o:spid="_x0000_i1027" type="#_x0000_t75" alt="" style="width:415.25pt;height:194.25pt;visibility:visible;mso-width-percent:0;mso-height-percent:0;mso-width-percent:0;mso-height-percent:0">
+          <v:shape id="图片 8" o:spid="_x0000_i1025" type="#_x0000_t75" alt="" style="width:415.5pt;height:194.25pt;visibility:visible;mso-width-percent:0;mso-height-percent:0;mso-width-percent:0;mso-height-percent:0">
             <v:imagedata r:id="rId9" o:title=""/>
           </v:shape>
         </w:pict>
@@ -5227,12 +5409,14 @@
       <w:bookmarkStart w:id="16" w:name="_Toc290278677"/>
       <w:bookmarkStart w:id="17" w:name="_Toc290278847"/>
       <w:bookmarkStart w:id="18" w:name="_Toc290972936"/>
+      <w:proofErr w:type="spellStart"/>
       <w:r>
         <w:rPr>
           <w:rFonts w:ascii="Times New Roman" w:hAnsi="Times New Roman"/>
         </w:rPr>
         <w:t>经过多次需求调研，现提出</w:t>
       </w:r>
+      <w:proofErr w:type="gramStart"/>
       <w:r>
         <w:rPr>
           <w:rFonts w:ascii="Times New Roman" w:hAnsi="Times New Roman" w:hint="eastAsia"/>
@@ -5240,6 +5424,7 @@
         </w:rPr>
         <w:t>中医舌像识别</w:t>
       </w:r>
+      <w:proofErr w:type="gramEnd"/>
       <w:r>
         <w:rPr>
           <w:rFonts w:ascii="Times New Roman" w:hAnsi="Times New Roman"/>
@@ -5300,7 +5485,14 @@
         <w:rPr>
           <w:rFonts w:ascii="Times New Roman" w:hAnsi="Times New Roman"/>
         </w:rPr>
-        <w:t>所示。</w:t>
+        <w:t>所示</w:t>
+      </w:r>
+      <w:proofErr w:type="spellEnd"/>
+      <w:r>
+        <w:rPr>
+          <w:rFonts w:ascii="Times New Roman" w:hAnsi="Times New Roman"/>
+        </w:rPr>
+        <w:t>。</w:t>
       </w:r>
     </w:p>
     <w:tbl>
@@ -5865,7 +6057,7 @@
           <w:lang w:val="en-US" w:eastAsia="zh-CN"/>
         </w:rPr>
         <w:pict>
-          <v:shape id="图片 12" o:spid="_x0000_i1026" type="#_x0000_t75" alt="" style="width:415.25pt;height:469.65pt;visibility:visible;mso-width-percent:0;mso-height-percent:0;mso-width-percent:0;mso-height-percent:0">
+          <v:shape id="图片 12" o:spid="_x0000_i1196" type="#_x0000_t75" alt="" style="width:414.75pt;height:469.5pt;visibility:visible;mso-width-percent:0;mso-height-percent:0;mso-width-percent:0;mso-height-percent:0">
             <v:imagedata r:id="rId10" o:title="$0$(TCU6}{DUJDUVF6P$%1T"/>
           </v:shape>
         </w:pict>
@@ -7759,7 +7951,7 @@
         </w:rPr>
         <w:lastRenderedPageBreak/>
         <w:pict>
-          <v:shape id="图片 13" o:spid="_x0000_i1025" type="#_x0000_t75" alt="" style="width:374.25pt;height:697.4pt;visibility:visible;mso-width-percent:0;mso-height-percent:0;mso-width-percent:0;mso-height-percent:0">
+          <v:shape id="图片 13" o:spid="_x0000_i1197" type="#_x0000_t75" alt="" style="width:374.25pt;height:696.75pt;visibility:visible;mso-width-percent:0;mso-height-percent:0;mso-width-percent:0;mso-height-percent:0">
             <v:imagedata r:id="rId11" o:title=""/>
           </v:shape>
         </w:pict>
@@ -8498,6 +8690,9 @@
           <w:ilvl w:val="2"/>
           <w:numId w:val="35"/>
         </w:numPr>
+        <w:rPr>
+          <w:lang w:eastAsia="zh-CN"/>
+        </w:rPr>
       </w:pPr>
       <w:r>
         <w:rPr>
@@ -8506,12 +8701,14 @@
         </w:rPr>
         <w:t>数据库管理</w:t>
       </w:r>
+      <w:proofErr w:type="spellStart"/>
       <w:r>
         <w:rPr>
           <w:rFonts w:hint="eastAsia"/>
         </w:rPr>
         <w:t>模块</w:t>
       </w:r>
+      <w:proofErr w:type="spellEnd"/>
     </w:p>
     <w:p>
       <w:pPr>
@@ -8520,7 +8717,7 @@
           <w:ilvl w:val="0"/>
           <w:numId w:val="0"/>
         </w:numPr>
-        <w:ind w:left="1418"/>
+        <w:ind w:left="420" w:firstLine="420"/>
         <w:rPr>
           <w:lang w:eastAsia="zh-CN"/>
         </w:rPr>
@@ -8531,59 +8728,6 @@
           <w:lang w:eastAsia="zh-CN"/>
         </w:rPr>
         <w:t>针对个人用户数据</w:t>
-      </w:r>
-    </w:p>
-    <w:p>
-      <w:pPr>
-        <w:pStyle w:val="a0"/>
-        <w:numPr>
-          <w:ilvl w:val="0"/>
-          <w:numId w:val="0"/>
-        </w:numPr>
-        <w:ind w:left="1418"/>
-        <w:rPr>
-          <w:rFonts w:hint="eastAsia"/>
-          <w:color w:val="FF0000"/>
-          <w:lang w:eastAsia="zh-CN"/>
-        </w:rPr>
-      </w:pPr>
-      <w:r>
-        <w:rPr>
-          <w:rFonts w:hint="eastAsia"/>
-          <w:color w:val="FF0000"/>
-          <w:lang w:eastAsia="zh-CN"/>
-        </w:rPr>
-        <w:t>/</w:t>
-      </w:r>
-      <w:r>
-        <w:rPr>
-          <w:color w:val="FF0000"/>
-          <w:lang w:eastAsia="zh-CN"/>
-        </w:rPr>
-        <w:t xml:space="preserve">/ </w:t>
-      </w:r>
-      <w:r>
-        <w:rPr>
-          <w:rFonts w:hint="eastAsia"/>
-          <w:color w:val="FF0000"/>
-          <w:lang w:eastAsia="zh-CN"/>
-        </w:rPr>
-        <w:t>todo</w:t>
-      </w:r>
-      <w:r>
-        <w:rPr>
-          <w:color w:val="FF0000"/>
-          <w:lang w:eastAsia="zh-CN"/>
-        </w:rPr>
-        <w:t xml:space="preserve"> </w:t>
-      </w:r>
-      <w:r>
-        <w:rPr>
-          <w:rFonts w:hint="eastAsia"/>
-          <w:color w:val="FF0000"/>
-          <w:lang w:eastAsia="zh-CN"/>
-        </w:rPr>
-        <w:t>刷格式</w:t>
       </w:r>
     </w:p>
     <w:p>
@@ -8595,6 +8739,7 @@
         </w:numPr>
         <w:ind w:leftChars="-8" w:left="-17" w:firstLineChars="117" w:firstLine="281"/>
         <w:rPr>
+          <w:rFonts w:hint="eastAsia"/>
           <w:lang w:eastAsia="zh-CN"/>
         </w:rPr>
       </w:pPr>
@@ -8605,7 +8750,7 @@
         </w:rPr>
         <w:lastRenderedPageBreak/>
         <w:pict>
-          <v:shape id="_x0000_i1028" type="#_x0000_t75" style="width:374.25pt;height:378.4pt;visibility:visible;mso-wrap-style:square">
+          <v:shape id="_x0000_i1198" type="#_x0000_t75" style="width:374.25pt;height:378pt;visibility:visible;mso-wrap-style:square">
             <v:imagedata r:id="rId12" o:title=""/>
           </v:shape>
         </w:pict>
@@ -8619,21 +8764,17 @@
           <w:numId w:val="35"/>
         </w:numPr>
         <w:rPr>
-          <w:lang w:eastAsia="zh-CN"/>
-        </w:rPr>
-      </w:pPr>
-    </w:p>
-    <w:p>
-      <w:pPr>
-        <w:pStyle w:val="a0"/>
-        <w:numPr>
-          <w:ilvl w:val="3"/>
-          <w:numId w:val="35"/>
-        </w:numPr>
-        <w:rPr>
-          <w:lang w:eastAsia="zh-CN"/>
-        </w:rPr>
-      </w:pPr>
+          <w:rFonts w:hint="eastAsia"/>
+          <w:lang w:eastAsia="zh-CN"/>
+        </w:rPr>
+      </w:pPr>
+      <w:r>
+        <w:rPr>
+          <w:rFonts w:hint="eastAsia"/>
+          <w:lang w:eastAsia="zh-CN"/>
+        </w:rPr>
+        <w:t>用户信息库（袁总邢总）</w:t>
+      </w:r>
     </w:p>
     <w:p>
       <w:pPr>
@@ -8642,11 +8783,58 @@
           <w:ilvl w:val="0"/>
           <w:numId w:val="0"/>
         </w:numPr>
-        <w:ind w:leftChars="-8" w:left="-17" w:firstLineChars="117" w:firstLine="281"/>
-        <w:rPr>
-          <w:lang w:val="en-US" w:eastAsia="zh-CN"/>
-        </w:rPr>
-      </w:pPr>
+        <w:ind w:left="420" w:firstLine="210"/>
+        <w:rPr>
+          <w:lang w:eastAsia="zh-CN"/>
+        </w:rPr>
+      </w:pPr>
+      <w:r>
+        <w:rPr>
+          <w:lang w:eastAsia="zh-CN"/>
+        </w:rPr>
+        <w:t>4.2.</w:t>
+      </w:r>
+      <w:r>
+        <w:rPr>
+          <w:lang w:eastAsia="zh-CN"/>
+        </w:rPr>
+        <w:t>3</w:t>
+      </w:r>
+      <w:r>
+        <w:rPr>
+          <w:rFonts w:hint="eastAsia"/>
+          <w:lang w:eastAsia="zh-CN"/>
+        </w:rPr>
+        <w:t>.</w:t>
+      </w:r>
+      <w:r>
+        <w:rPr>
+          <w:lang w:eastAsia="zh-CN"/>
+        </w:rPr>
+        <w:t>2</w:t>
+      </w:r>
+      <w:r>
+        <w:rPr>
+          <w:lang w:eastAsia="zh-CN"/>
+        </w:rPr>
+        <w:t xml:space="preserve"> </w:t>
+      </w:r>
+      <w:proofErr w:type="gramStart"/>
+      <w:r>
+        <w:rPr>
+          <w:rFonts w:hint="eastAsia"/>
+          <w:lang w:eastAsia="zh-CN"/>
+        </w:rPr>
+        <w:t>舌像库</w:t>
+      </w:r>
+      <w:proofErr w:type="gramEnd"/>
+      <w:r>
+        <w:rPr>
+          <w:rFonts w:hint="eastAsia"/>
+          <w:lang w:eastAsia="zh-CN"/>
+        </w:rPr>
+        <w:t>模块</w:t>
+      </w:r>
     </w:p>
     <w:p>
       <w:pPr>
@@ -8655,12 +8843,117 @@
           <w:ilvl w:val="0"/>
           <w:numId w:val="0"/>
         </w:numPr>
-        <w:ind w:leftChars="-8" w:left="-17" w:firstLineChars="117" w:firstLine="281"/>
-        <w:rPr>
-          <w:rFonts w:hint="eastAsia"/>
-          <w:lang w:val="en-US" w:eastAsia="zh-CN"/>
-        </w:rPr>
-      </w:pPr>
+        <w:rPr>
+          <w:lang w:eastAsia="zh-CN"/>
+        </w:rPr>
+      </w:pPr>
+      <w:r>
+        <w:rPr>
+          <w:lang w:eastAsia="zh-CN"/>
+        </w:rPr>
+        <w:tab/>
+      </w:r>
+      <w:r>
+        <w:rPr>
+          <w:rFonts w:hint="eastAsia"/>
+          <w:lang w:eastAsia="zh-CN"/>
+        </w:rPr>
+        <w:t>本模块将各</w:t>
+      </w:r>
+      <w:proofErr w:type="gramStart"/>
+      <w:r>
+        <w:rPr>
+          <w:rFonts w:hint="eastAsia"/>
+          <w:lang w:eastAsia="zh-CN"/>
+        </w:rPr>
+        <w:t>类舌像的</w:t>
+      </w:r>
+      <w:proofErr w:type="gramEnd"/>
+      <w:r>
+        <w:rPr>
+          <w:rFonts w:hint="eastAsia"/>
+          <w:lang w:eastAsia="zh-CN"/>
+        </w:rPr>
+        <w:t>名称、舌色、舌形、津液、舌下脉络、苔色、苔质、对应症状与治疗方案等信息存储在数据库中，供用户查阅。</w:t>
+      </w:r>
+      <w:r>
+        <w:rPr>
+          <w:rFonts w:hint="eastAsia"/>
+          <w:lang w:eastAsia="zh-CN"/>
+        </w:rPr>
+        <w:t>具体提供的功能有：</w:t>
+      </w:r>
+      <w:proofErr w:type="gramStart"/>
+      <w:r>
+        <w:rPr>
+          <w:rFonts w:hint="eastAsia"/>
+          <w:lang w:eastAsia="zh-CN"/>
+        </w:rPr>
+        <w:t>舌像信息</w:t>
+      </w:r>
+      <w:proofErr w:type="gramEnd"/>
+      <w:r>
+        <w:rPr>
+          <w:rFonts w:hint="eastAsia"/>
+          <w:lang w:eastAsia="zh-CN"/>
+        </w:rPr>
+        <w:t>录入、</w:t>
+      </w:r>
+      <w:proofErr w:type="gramStart"/>
+      <w:r>
+        <w:rPr>
+          <w:rFonts w:hint="eastAsia"/>
+          <w:lang w:eastAsia="zh-CN"/>
+        </w:rPr>
+        <w:t>舌像查询</w:t>
+      </w:r>
+      <w:proofErr w:type="gramEnd"/>
+      <w:r>
+        <w:rPr>
+          <w:rFonts w:hint="eastAsia"/>
+          <w:lang w:eastAsia="zh-CN"/>
+        </w:rPr>
+        <w:t>、</w:t>
+      </w:r>
+      <w:proofErr w:type="gramStart"/>
+      <w:r>
+        <w:rPr>
+          <w:rFonts w:hint="eastAsia"/>
+          <w:lang w:eastAsia="zh-CN"/>
+        </w:rPr>
+        <w:t>舌像信息</w:t>
+      </w:r>
+      <w:proofErr w:type="gramEnd"/>
+      <w:r>
+        <w:rPr>
+          <w:rFonts w:hint="eastAsia"/>
+          <w:lang w:eastAsia="zh-CN"/>
+        </w:rPr>
+        <w:t>修改、</w:t>
+      </w:r>
+      <w:proofErr w:type="gramStart"/>
+      <w:r>
+        <w:rPr>
+          <w:rFonts w:hint="eastAsia"/>
+          <w:lang w:eastAsia="zh-CN"/>
+        </w:rPr>
+        <w:t>查询</w:t>
+      </w:r>
+      <w:r>
+        <w:rPr>
+          <w:rFonts w:hint="eastAsia"/>
+          <w:lang w:eastAsia="zh-CN"/>
+        </w:rPr>
+        <w:t>舌像对应</w:t>
+      </w:r>
+      <w:proofErr w:type="gramEnd"/>
+      <w:r>
+        <w:rPr>
+          <w:rFonts w:hint="eastAsia"/>
+          <w:lang w:eastAsia="zh-CN"/>
+        </w:rPr>
+        <w:t>诊断方案等。</w:t>
+      </w:r>
     </w:p>
     <w:p>
       <w:pPr>
@@ -8669,18 +8962,38 @@
           <w:ilvl w:val="0"/>
           <w:numId w:val="0"/>
         </w:numPr>
-        <w:ind w:left="1418"/>
-        <w:rPr>
-          <w:lang w:eastAsia="zh-CN"/>
-        </w:rPr>
-      </w:pPr>
-      <w:r>
-        <w:rPr>
-          <w:rFonts w:hint="eastAsia"/>
-          <w:lang w:eastAsia="zh-CN"/>
-        </w:rPr>
-        <w:t>针对舌象库</w:t>
-      </w:r>
+        <w:rPr>
+          <w:lang w:eastAsia="zh-CN"/>
+        </w:rPr>
+      </w:pPr>
+      <w:r>
+        <w:rPr>
+          <w:lang w:eastAsia="zh-CN"/>
+        </w:rPr>
+        <w:tab/>
+        <w:t>4.2.</w:t>
+      </w:r>
+      <w:r>
+        <w:rPr>
+          <w:lang w:eastAsia="zh-CN"/>
+        </w:rPr>
+        <w:t>3.2.1</w:t>
+      </w:r>
+      <w:r>
+        <w:rPr>
+          <w:lang w:eastAsia="zh-CN"/>
+        </w:rPr>
+        <w:t xml:space="preserve"> </w:t>
+      </w:r>
+      <w:proofErr w:type="gramStart"/>
+      <w:r>
+        <w:rPr>
+          <w:rFonts w:hint="eastAsia"/>
+          <w:lang w:eastAsia="zh-CN"/>
+        </w:rPr>
+        <w:t>舌像查询</w:t>
+      </w:r>
+      <w:proofErr w:type="gramEnd"/>
     </w:p>
     <w:p>
       <w:pPr>
@@ -8689,22 +9002,18 @@
           <w:ilvl w:val="0"/>
           <w:numId w:val="0"/>
         </w:numPr>
-        <w:ind w:left="420" w:hanging="420"/>
-        <w:rPr>
-          <w:color w:val="FF0000"/>
-          <w:lang w:eastAsia="zh-CN"/>
-        </w:rPr>
-      </w:pPr>
-      <w:r>
-        <w:rPr>
-          <w:color w:val="FF0000"/>
+        <w:rPr>
+          <w:lang w:eastAsia="zh-CN"/>
+        </w:rPr>
+      </w:pPr>
+      <w:r>
+        <w:rPr>
           <w:lang w:eastAsia="zh-CN"/>
         </w:rPr>
         <w:tab/>
       </w:r>
       <w:r>
         <w:rPr>
-          <w:color w:val="FF0000"/>
           <w:lang w:eastAsia="zh-CN"/>
         </w:rPr>
         <w:tab/>
@@ -8712,45 +9021,490 @@
       <w:r>
         <w:rPr>
           <w:rFonts w:hint="eastAsia"/>
-          <w:color w:val="FF0000"/>
+          <w:lang w:eastAsia="zh-CN"/>
+        </w:rPr>
+        <w:t>供用户查询，根据输入</w:t>
+      </w:r>
+      <w:proofErr w:type="gramStart"/>
+      <w:r>
+        <w:rPr>
+          <w:rFonts w:hint="eastAsia"/>
+          <w:lang w:eastAsia="zh-CN"/>
+        </w:rPr>
+        <w:t>的舌像名称</w:t>
+      </w:r>
+      <w:proofErr w:type="gramEnd"/>
+      <w:r>
+        <w:rPr>
+          <w:rFonts w:hint="eastAsia"/>
+          <w:lang w:eastAsia="zh-CN"/>
+        </w:rPr>
+        <w:t>，得到对应的舌形图像、</w:t>
+      </w:r>
+      <w:proofErr w:type="gramStart"/>
+      <w:r>
+        <w:rPr>
+          <w:rFonts w:hint="eastAsia"/>
+          <w:lang w:eastAsia="zh-CN"/>
+        </w:rPr>
+        <w:t>舌像信息</w:t>
+      </w:r>
+      <w:proofErr w:type="gramEnd"/>
+      <w:r>
+        <w:rPr>
+          <w:rFonts w:hint="eastAsia"/>
+          <w:lang w:eastAsia="zh-CN"/>
+        </w:rPr>
+        <w:t>等反馈到用户端，便于用户了解</w:t>
+      </w:r>
+      <w:proofErr w:type="gramStart"/>
+      <w:r>
+        <w:rPr>
+          <w:rFonts w:hint="eastAsia"/>
+          <w:lang w:eastAsia="zh-CN"/>
+        </w:rPr>
+        <w:t>相关舌像信息</w:t>
+      </w:r>
+      <w:proofErr w:type="gramEnd"/>
+      <w:r>
+        <w:rPr>
+          <w:rFonts w:hint="eastAsia"/>
+          <w:lang w:eastAsia="zh-CN"/>
+        </w:rPr>
+        <w:t>。</w:t>
+      </w:r>
+    </w:p>
+    <w:p>
+      <w:pPr>
+        <w:pStyle w:val="a0"/>
+        <w:numPr>
+          <w:ilvl w:val="0"/>
+          <w:numId w:val="0"/>
+        </w:numPr>
+        <w:rPr>
+          <w:lang w:eastAsia="zh-CN"/>
+        </w:rPr>
+      </w:pPr>
+      <w:r>
+        <w:rPr>
+          <w:lang w:eastAsia="zh-CN"/>
+        </w:rPr>
+        <w:tab/>
+      </w:r>
+      <w:r>
+        <w:rPr>
+          <w:lang w:eastAsia="zh-CN"/>
+        </w:rPr>
+        <w:t>4.2.3.2.</w:t>
+      </w:r>
+      <w:r>
+        <w:rPr>
+          <w:lang w:eastAsia="zh-CN"/>
+        </w:rPr>
+        <w:t>2</w:t>
+      </w:r>
+      <w:r>
+        <w:rPr>
+          <w:lang w:eastAsia="zh-CN"/>
+        </w:rPr>
+        <w:t xml:space="preserve"> </w:t>
+      </w:r>
+      <w:proofErr w:type="gramStart"/>
+      <w:r>
+        <w:rPr>
+          <w:rFonts w:hint="eastAsia"/>
+          <w:lang w:eastAsia="zh-CN"/>
+        </w:rPr>
+        <w:t>舌像信息</w:t>
+      </w:r>
+      <w:proofErr w:type="gramEnd"/>
+      <w:r>
+        <w:rPr>
+          <w:rFonts w:hint="eastAsia"/>
+          <w:lang w:eastAsia="zh-CN"/>
+        </w:rPr>
+        <w:t>录入</w:t>
+      </w:r>
+    </w:p>
+    <w:p>
+      <w:pPr>
+        <w:pStyle w:val="a0"/>
+        <w:numPr>
+          <w:ilvl w:val="0"/>
+          <w:numId w:val="0"/>
+        </w:numPr>
+        <w:rPr>
+          <w:rFonts w:hint="eastAsia"/>
+          <w:lang w:eastAsia="zh-CN"/>
+        </w:rPr>
+      </w:pPr>
+      <w:r>
+        <w:rPr>
+          <w:lang w:eastAsia="zh-CN"/>
+        </w:rPr>
+        <w:tab/>
+      </w:r>
+      <w:r>
+        <w:rPr>
+          <w:lang w:eastAsia="zh-CN"/>
+        </w:rPr>
+        <w:tab/>
+      </w:r>
+      <w:r>
+        <w:rPr>
+          <w:rFonts w:hint="eastAsia"/>
+          <w:lang w:eastAsia="zh-CN"/>
+        </w:rPr>
+        <w:t>在库初始化与</w:t>
+      </w:r>
+      <w:proofErr w:type="gramStart"/>
+      <w:r>
+        <w:rPr>
+          <w:rFonts w:hint="eastAsia"/>
+          <w:lang w:eastAsia="zh-CN"/>
+        </w:rPr>
+        <w:t>新舌像出现</w:t>
+      </w:r>
+      <w:proofErr w:type="gramEnd"/>
+      <w:r>
+        <w:rPr>
+          <w:rFonts w:hint="eastAsia"/>
+          <w:lang w:eastAsia="zh-CN"/>
+        </w:rPr>
+        <w:t>时，向数据库录入新增内容。</w:t>
+      </w:r>
+    </w:p>
+    <w:p>
+      <w:pPr>
+        <w:pStyle w:val="a0"/>
+        <w:numPr>
+          <w:ilvl w:val="0"/>
+          <w:numId w:val="0"/>
+        </w:numPr>
+        <w:rPr>
+          <w:lang w:eastAsia="zh-CN"/>
+        </w:rPr>
+      </w:pPr>
+      <w:r>
+        <w:rPr>
+          <w:lang w:eastAsia="zh-CN"/>
+        </w:rPr>
+        <w:lastRenderedPageBreak/>
+        <w:tab/>
+      </w:r>
+      <w:r>
+        <w:rPr>
+          <w:lang w:eastAsia="zh-CN"/>
+        </w:rPr>
+        <w:t>4.2.3.2.</w:t>
+      </w:r>
+      <w:r>
+        <w:rPr>
+          <w:lang w:eastAsia="zh-CN"/>
+        </w:rPr>
+        <w:t xml:space="preserve">3 </w:t>
+      </w:r>
+      <w:proofErr w:type="gramStart"/>
+      <w:r>
+        <w:rPr>
+          <w:rFonts w:hint="eastAsia"/>
+          <w:lang w:eastAsia="zh-CN"/>
+        </w:rPr>
+        <w:t>舌像信息</w:t>
+      </w:r>
+      <w:proofErr w:type="gramEnd"/>
+      <w:r>
+        <w:rPr>
+          <w:rFonts w:hint="eastAsia"/>
+          <w:lang w:eastAsia="zh-CN"/>
+        </w:rPr>
+        <w:t>修改</w:t>
+      </w:r>
+    </w:p>
+    <w:p>
+      <w:pPr>
+        <w:pStyle w:val="a0"/>
+        <w:numPr>
+          <w:ilvl w:val="0"/>
+          <w:numId w:val="0"/>
+        </w:numPr>
+        <w:rPr>
+          <w:lang w:eastAsia="zh-CN"/>
+        </w:rPr>
+      </w:pPr>
+      <w:r>
+        <w:rPr>
+          <w:lang w:eastAsia="zh-CN"/>
+        </w:rPr>
+        <w:tab/>
+      </w:r>
+      <w:r>
+        <w:rPr>
+          <w:lang w:eastAsia="zh-CN"/>
+        </w:rPr>
+        <w:tab/>
+      </w:r>
+      <w:r>
+        <w:rPr>
+          <w:rFonts w:hint="eastAsia"/>
+          <w:lang w:eastAsia="zh-CN"/>
+        </w:rPr>
+        <w:t>在</w:t>
+      </w:r>
+      <w:proofErr w:type="gramStart"/>
+      <w:r>
+        <w:rPr>
+          <w:rFonts w:hint="eastAsia"/>
+          <w:lang w:eastAsia="zh-CN"/>
+        </w:rPr>
+        <w:t>已有舌像信息</w:t>
+      </w:r>
+      <w:proofErr w:type="gramEnd"/>
+      <w:r>
+        <w:rPr>
+          <w:rFonts w:hint="eastAsia"/>
+          <w:lang w:eastAsia="zh-CN"/>
+        </w:rPr>
+        <w:t>出现变动时，提供对数据库中</w:t>
+      </w:r>
+      <w:proofErr w:type="gramStart"/>
+      <w:r>
+        <w:rPr>
+          <w:rFonts w:hint="eastAsia"/>
+          <w:lang w:eastAsia="zh-CN"/>
+        </w:rPr>
+        <w:t>舌像内容</w:t>
+      </w:r>
+      <w:proofErr w:type="gramEnd"/>
+      <w:r>
+        <w:rPr>
+          <w:rFonts w:hint="eastAsia"/>
+          <w:lang w:eastAsia="zh-CN"/>
+        </w:rPr>
+        <w:t>的修改功能。</w:t>
+      </w:r>
+    </w:p>
+    <w:p>
+      <w:pPr>
+        <w:pStyle w:val="a0"/>
+        <w:numPr>
+          <w:ilvl w:val="0"/>
+          <w:numId w:val="0"/>
+        </w:numPr>
+        <w:rPr>
+          <w:lang w:eastAsia="zh-CN"/>
+        </w:rPr>
+      </w:pPr>
+      <w:r>
+        <w:rPr>
+          <w:lang w:eastAsia="zh-CN"/>
+        </w:rPr>
+        <w:tab/>
+      </w:r>
+      <w:r>
+        <w:rPr>
+          <w:lang w:eastAsia="zh-CN"/>
+        </w:rPr>
+        <w:t>4.2.3.2.</w:t>
+      </w:r>
+      <w:r>
+        <w:rPr>
+          <w:lang w:eastAsia="zh-CN"/>
+        </w:rPr>
+        <w:t>4</w:t>
+      </w:r>
+      <w:bookmarkStart w:id="19" w:name="_GoBack"/>
+      <w:bookmarkEnd w:id="19"/>
+      <w:r>
+        <w:rPr>
+          <w:lang w:eastAsia="zh-CN"/>
+        </w:rPr>
+        <w:t xml:space="preserve"> </w:t>
+      </w:r>
+      <w:r>
+        <w:rPr>
+          <w:rFonts w:hint="eastAsia"/>
+          <w:lang w:eastAsia="zh-CN"/>
+        </w:rPr>
+        <w:t>查询</w:t>
+      </w:r>
+      <w:r>
+        <w:rPr>
+          <w:rFonts w:hint="eastAsia"/>
+          <w:lang w:eastAsia="zh-CN"/>
+        </w:rPr>
+        <w:t>舌像</w:t>
+      </w:r>
+      <w:r>
+        <w:rPr>
+          <w:rFonts w:hint="eastAsia"/>
+          <w:lang w:eastAsia="zh-CN"/>
+        </w:rPr>
+        <w:t>症状以及</w:t>
+      </w:r>
+      <w:r>
+        <w:rPr>
+          <w:rFonts w:hint="eastAsia"/>
+          <w:lang w:eastAsia="zh-CN"/>
+        </w:rPr>
+        <w:t>对应诊断方案</w:t>
+      </w:r>
+    </w:p>
+    <w:p>
+      <w:pPr>
+        <w:pStyle w:val="a0"/>
+        <w:numPr>
+          <w:ilvl w:val="0"/>
+          <w:numId w:val="0"/>
+        </w:numPr>
+        <w:rPr>
+          <w:rFonts w:hint="eastAsia"/>
+          <w:lang w:eastAsia="zh-CN"/>
+        </w:rPr>
+      </w:pPr>
+      <w:r>
+        <w:rPr>
+          <w:lang w:eastAsia="zh-CN"/>
+        </w:rPr>
+        <w:tab/>
+      </w:r>
+      <w:r>
+        <w:rPr>
+          <w:lang w:eastAsia="zh-CN"/>
+        </w:rPr>
+        <w:tab/>
+      </w:r>
+      <w:r>
+        <w:rPr>
+          <w:rFonts w:hint="eastAsia"/>
+          <w:lang w:eastAsia="zh-CN"/>
+        </w:rPr>
+        <w:t>结合前部分模块给出</w:t>
+      </w:r>
+      <w:proofErr w:type="gramStart"/>
+      <w:r>
+        <w:rPr>
+          <w:rFonts w:hint="eastAsia"/>
+          <w:lang w:eastAsia="zh-CN"/>
+        </w:rPr>
+        <w:t>的舌像特征</w:t>
+      </w:r>
+      <w:proofErr w:type="gramEnd"/>
+      <w:r>
+        <w:rPr>
+          <w:rFonts w:hint="eastAsia"/>
+          <w:lang w:eastAsia="zh-CN"/>
+        </w:rPr>
+        <w:t>，给出当前患者</w:t>
+      </w:r>
+      <w:proofErr w:type="gramStart"/>
+      <w:r>
+        <w:rPr>
+          <w:rFonts w:hint="eastAsia"/>
+          <w:lang w:eastAsia="zh-CN"/>
+        </w:rPr>
+        <w:t>的舌像症状</w:t>
+      </w:r>
+      <w:proofErr w:type="gramEnd"/>
+      <w:r>
+        <w:rPr>
+          <w:rFonts w:hint="eastAsia"/>
+          <w:lang w:eastAsia="zh-CN"/>
+        </w:rPr>
+        <w:t>与相应的诊疗方案。</w:t>
+      </w:r>
+    </w:p>
+    <w:bookmarkEnd w:id="15"/>
+    <w:bookmarkEnd w:id="16"/>
+    <w:bookmarkEnd w:id="17"/>
+    <w:bookmarkEnd w:id="18"/>
+    <w:p>
+      <w:pPr>
+        <w:pStyle w:val="a0"/>
+        <w:numPr>
+          <w:ilvl w:val="0"/>
+          <w:numId w:val="0"/>
+        </w:numPr>
+        <w:rPr>
+          <w:lang w:eastAsia="zh-CN"/>
+        </w:rPr>
+      </w:pPr>
+      <w:r>
+        <w:rPr>
+          <w:noProof/>
+        </w:rPr>
+        <w:pict>
+          <v:shape id="图片 1" o:spid="_x0000_i1185" type="#_x0000_t75" style="width:415.5pt;height:258.75pt;visibility:visible;mso-wrap-style:square">
+            <v:imagedata r:id="rId13" o:title=""/>
+          </v:shape>
+        </w:pict>
+      </w:r>
+    </w:p>
+    <w:p>
+      <w:pPr>
+        <w:pStyle w:val="a0"/>
+        <w:numPr>
+          <w:ilvl w:val="0"/>
+          <w:numId w:val="0"/>
+        </w:numPr>
+        <w:rPr>
+          <w:lang w:eastAsia="zh-CN"/>
+        </w:rPr>
+      </w:pPr>
+      <w:r>
+        <w:rPr>
+          <w:rFonts w:hint="eastAsia"/>
           <w:lang w:eastAsia="zh-CN"/>
         </w:rPr>
         <w:t>/</w:t>
       </w:r>
       <w:r>
         <w:rPr>
-          <w:color w:val="FF0000"/>
           <w:lang w:eastAsia="zh-CN"/>
         </w:rPr>
         <w:t xml:space="preserve">/ </w:t>
       </w:r>
-      <w:r>
-        <w:rPr>
-          <w:rFonts w:hint="eastAsia"/>
-          <w:color w:val="FF0000"/>
-          <w:lang w:eastAsia="zh-CN"/>
-        </w:rPr>
-        <w:t>干（）韩总</w:t>
-      </w:r>
-      <w:bookmarkEnd w:id="15"/>
-      <w:bookmarkEnd w:id="16"/>
-      <w:bookmarkEnd w:id="17"/>
-      <w:bookmarkEnd w:id="18"/>
-    </w:p>
-    <w:p>
-      <w:pPr>
-        <w:pStyle w:val="1"/>
-        <w:rPr>
-          <w:rFonts w:ascii="Times New Roman" w:hAnsi="Times New Roman"/>
-        </w:rPr>
-      </w:pPr>
-      <w:r>
-        <w:rPr>
-          <w:rFonts w:ascii="Times New Roman" w:hAnsi="Times New Roman"/>
+      <w:proofErr w:type="spellStart"/>
+      <w:r>
+        <w:rPr>
+          <w:rFonts w:hint="eastAsia"/>
+          <w:lang w:eastAsia="zh-CN"/>
+        </w:rPr>
+        <w:t>todo</w:t>
+      </w:r>
+      <w:proofErr w:type="spellEnd"/>
+      <w:r>
+        <w:rPr>
+          <w:lang w:eastAsia="zh-CN"/>
+        </w:rPr>
+        <w:t xml:space="preserve"> </w:t>
+      </w:r>
+      <w:r>
+        <w:rPr>
+          <w:rFonts w:hint="eastAsia"/>
+          <w:lang w:eastAsia="zh-CN"/>
+        </w:rPr>
+        <w:t>刷格式</w:t>
+      </w:r>
+    </w:p>
+    <w:p>
+      <w:pPr>
+        <w:pStyle w:val="a0"/>
+        <w:numPr>
+          <w:ilvl w:val="0"/>
+          <w:numId w:val="0"/>
+        </w:numPr>
+        <w:rPr>
+          <w:rFonts w:ascii="Times New Roman" w:hAnsi="Times New Roman"/>
+        </w:rPr>
+      </w:pPr>
+      <w:r>
+        <w:rPr>
+          <w:lang w:eastAsia="zh-CN"/>
         </w:rPr>
         <w:br w:type="page"/>
       </w:r>
-      <w:bookmarkStart w:id="19" w:name="_Toc293601298"/>
+      <w:bookmarkStart w:id="20" w:name="_Toc293601298"/>
       <w:r>
         <w:rPr>
           <w:rFonts w:ascii="Times New Roman" w:hAnsi="Times New Roman"/>
@@ -8771,7 +9525,7 @@
         </w:rPr>
         <w:t>需求</w:t>
       </w:r>
-      <w:bookmarkEnd w:id="19"/>
+      <w:bookmarkEnd w:id="20"/>
     </w:p>
     <w:p>
       <w:pPr>
@@ -8780,7 +9534,7 @@
           <w:rFonts w:ascii="Times New Roman" w:hAnsi="Times New Roman"/>
         </w:rPr>
       </w:pPr>
-      <w:bookmarkStart w:id="20" w:name="_Toc293601299"/>
+      <w:bookmarkStart w:id="21" w:name="_Toc293601299"/>
       <w:r>
         <w:rPr>
           <w:rFonts w:ascii="Times New Roman" w:hAnsi="Times New Roman"/>
@@ -8825,13 +9579,15 @@
         </w:rPr>
         <w:t>与使用</w:t>
       </w:r>
+      <w:proofErr w:type="spellStart"/>
       <w:r>
         <w:rPr>
           <w:rFonts w:ascii="Times New Roman" w:hAnsi="Times New Roman"/>
         </w:rPr>
         <w:t>故障</w:t>
       </w:r>
-      <w:bookmarkEnd w:id="20"/>
+      <w:bookmarkEnd w:id="21"/>
+      <w:proofErr w:type="spellEnd"/>
     </w:p>
     <w:p>
       <w:pPr>
@@ -8936,14 +9692,7 @@
           <w:rFonts w:ascii="Times New Roman" w:hAnsi="Times New Roman" w:hint="eastAsia"/>
           <w:lang w:eastAsia="zh-CN"/>
         </w:rPr>
-        <w:t>安全性</w:t>
-      </w:r>
-      <w:r>
-        <w:rPr>
-          <w:rFonts w:ascii="Times New Roman" w:hAnsi="Times New Roman" w:hint="eastAsia"/>
-          <w:lang w:eastAsia="zh-CN"/>
-        </w:rPr>
-        <w:t>需求</w:t>
+        <w:t>安全性需求</w:t>
       </w:r>
     </w:p>
     <w:p>
@@ -9023,7 +9772,6 @@
     <w:p>
       <w:pPr>
         <w:rPr>
-          <w:rFonts w:hint="eastAsia"/>
           <w:lang w:val="x-none"/>
         </w:rPr>
       </w:pPr>
@@ -9041,7 +9789,7 @@
 </file>
 
 <file path=word/endnotes.xml><?xml version="1.0" encoding="utf-8"?>
-<w:endnotes xmlns:wpc="http://schemas.microsoft.com/office/word/2010/wordprocessingCanvas" xmlns:cx="http://schemas.microsoft.com/office/drawing/2014/chartex" xmlns:cx1="http://schemas.microsoft.com/office/drawing/2015/9/8/chartex" xmlns:cx2="http://schemas.microsoft.com/office/drawing/2015/10/21/chartex" xmlns:cx3="http://schemas.microsoft.com/office/drawing/2016/5/9/chartex" xmlns:cx4="http://schemas.microsoft.com/office/drawing/2016/5/10/chartex" xmlns:cx5="http://schemas.microsoft.com/office/drawing/2016/5/11/chartex" xmlns:cx6="http://schemas.microsoft.com/office/drawing/2016/5/12/chartex" xmlns:cx7="http://schemas.microsoft.com/office/drawing/2016/5/13/chartex" xmlns:cx8="http://schemas.microsoft.com/office/drawing/2016/5/14/chartex" xmlns:mc="http://schemas.openxmlformats.org/markup-compatibility/2006" xmlns:aink="http://schemas.microsoft.com/office/drawing/2016/ink" xmlns:am3d="http://schemas.microsoft.com/office/drawing/2017/model3d" xmlns:o="urn:schemas-microsoft-com:office:office" xmlns:r="http://schemas.openxmlformats.org/officeDocument/2006/relationships" xmlns:m="http://schemas.openxmlformats.org/officeDocument/2006/math" xmlns:v="urn:schemas-microsoft-com:vml" xmlns:wp14="http://schemas.microsoft.com/office/word/2010/wordprocessingDrawing" xmlns:wp="http://schemas.openxmlformats.org/drawingml/2006/wordprocessingDrawing" xmlns:w10="urn:schemas-microsoft-com:office:word" xmlns:w="http://schemas.openxmlformats.org/wordprocessingml/2006/main" xmlns:w14="http://schemas.microsoft.com/office/word/2010/wordml" xmlns:w15="http://schemas.microsoft.com/office/word/2012/wordml" xmlns:w16cex="http://schemas.microsoft.com/office/word/2018/wordml/cex" xmlns:w16cid="http://schemas.microsoft.com/office/word/2016/wordml/cid" xmlns:w16="http://schemas.microsoft.com/office/word/2018/wordml" xmlns:w16se="http://schemas.microsoft.com/office/word/2015/wordml/symex" xmlns:wpg="http://schemas.microsoft.com/office/word/2010/wordprocessingGroup" xmlns:wpi="http://schemas.microsoft.com/office/word/2010/wordprocessingInk" xmlns:wne="http://schemas.microsoft.com/office/word/2006/wordml" xmlns:wps="http://schemas.microsoft.com/office/word/2010/wordprocessingShape" mc:Ignorable="w14 w15 w16se w16cid w16 w16cex wp14">
+<w:endnotes xmlns:wpc="http://schemas.microsoft.com/office/word/2010/wordprocessingCanvas" xmlns:cx="http://schemas.microsoft.com/office/drawing/2014/chartex" xmlns:cx1="http://schemas.microsoft.com/office/drawing/2015/9/8/chartex" xmlns:cx2="http://schemas.microsoft.com/office/drawing/2015/10/21/chartex" xmlns:cx3="http://schemas.microsoft.com/office/drawing/2016/5/9/chartex" xmlns:cx4="http://schemas.microsoft.com/office/drawing/2016/5/10/chartex" xmlns:cx5="http://schemas.microsoft.com/office/drawing/2016/5/11/chartex" xmlns:cx6="http://schemas.microsoft.com/office/drawing/2016/5/12/chartex" xmlns:cx7="http://schemas.microsoft.com/office/drawing/2016/5/13/chartex" xmlns:cx8="http://schemas.microsoft.com/office/drawing/2016/5/14/chartex" xmlns:mc="http://schemas.openxmlformats.org/markup-compatibility/2006" xmlns:aink="http://schemas.microsoft.com/office/drawing/2016/ink" xmlns:am3d="http://schemas.microsoft.com/office/drawing/2017/model3d" xmlns:o="urn:schemas-microsoft-com:office:office" xmlns:r="http://schemas.openxmlformats.org/officeDocument/2006/relationships" xmlns:m="http://schemas.openxmlformats.org/officeDocument/2006/math" xmlns:v="urn:schemas-microsoft-com:vml" xmlns:wp14="http://schemas.microsoft.com/office/word/2010/wordprocessingDrawing" xmlns:wp="http://schemas.openxmlformats.org/drawingml/2006/wordprocessingDrawing" xmlns:w10="urn:schemas-microsoft-com:office:word" xmlns:w="http://schemas.openxmlformats.org/wordprocessingml/2006/main" xmlns:w14="http://schemas.microsoft.com/office/word/2010/wordml" xmlns:w15="http://schemas.microsoft.com/office/word/2012/wordml" xmlns:w16cid="http://schemas.microsoft.com/office/word/2016/wordml/cid" xmlns:w16se="http://schemas.microsoft.com/office/word/2015/wordml/symex" xmlns:wpg="http://schemas.microsoft.com/office/word/2010/wordprocessingGroup" xmlns:wpi="http://schemas.microsoft.com/office/word/2010/wordprocessingInk" xmlns:wne="http://schemas.microsoft.com/office/word/2006/wordml" xmlns:wps="http://schemas.microsoft.com/office/word/2010/wordprocessingShape" mc:Ignorable="w14 w15 w16se w16cid wp14">
   <w:endnote w:type="separator" w:id="-1">
     <w:p>
       <w:r>
@@ -9060,7 +9808,7 @@
 </file>
 
 <file path=word/footnotes.xml><?xml version="1.0" encoding="utf-8"?>
-<w:footnotes xmlns:wpc="http://schemas.microsoft.com/office/word/2010/wordprocessingCanvas" xmlns:cx="http://schemas.microsoft.com/office/drawing/2014/chartex" xmlns:cx1="http://schemas.microsoft.com/office/drawing/2015/9/8/chartex" xmlns:cx2="http://schemas.microsoft.com/office/drawing/2015/10/21/chartex" xmlns:cx3="http://schemas.microsoft.com/office/drawing/2016/5/9/chartex" xmlns:cx4="http://schemas.microsoft.com/office/drawing/2016/5/10/chartex" xmlns:cx5="http://schemas.microsoft.com/office/drawing/2016/5/11/chartex" xmlns:cx6="http://schemas.microsoft.com/office/drawing/2016/5/12/chartex" xmlns:cx7="http://schemas.microsoft.com/office/drawing/2016/5/13/chartex" xmlns:cx8="http://schemas.microsoft.com/office/drawing/2016/5/14/chartex" xmlns:mc="http://schemas.openxmlformats.org/markup-compatibility/2006" xmlns:aink="http://schemas.microsoft.com/office/drawing/2016/ink" xmlns:am3d="http://schemas.microsoft.com/office/drawing/2017/model3d" xmlns:o="urn:schemas-microsoft-com:office:office" xmlns:r="http://schemas.openxmlformats.org/officeDocument/2006/relationships" xmlns:m="http://schemas.openxmlformats.org/officeDocument/2006/math" xmlns:v="urn:schemas-microsoft-com:vml" xmlns:wp14="http://schemas.microsoft.com/office/word/2010/wordprocessingDrawing" xmlns:wp="http://schemas.openxmlformats.org/drawingml/2006/wordprocessingDrawing" xmlns:w10="urn:schemas-microsoft-com:office:word" xmlns:w="http://schemas.openxmlformats.org/wordprocessingml/2006/main" xmlns:w14="http://schemas.microsoft.com/office/word/2010/wordml" xmlns:w15="http://schemas.microsoft.com/office/word/2012/wordml" xmlns:w16cex="http://schemas.microsoft.com/office/word/2018/wordml/cex" xmlns:w16cid="http://schemas.microsoft.com/office/word/2016/wordml/cid" xmlns:w16="http://schemas.microsoft.com/office/word/2018/wordml" xmlns:w16se="http://schemas.microsoft.com/office/word/2015/wordml/symex" xmlns:wpg="http://schemas.microsoft.com/office/word/2010/wordprocessingGroup" xmlns:wpi="http://schemas.microsoft.com/office/word/2010/wordprocessingInk" xmlns:wne="http://schemas.microsoft.com/office/word/2006/wordml" xmlns:wps="http://schemas.microsoft.com/office/word/2010/wordprocessingShape" mc:Ignorable="w14 w15 w16se w16cid w16 w16cex wp14">
+<w:footnotes xmlns:wpc="http://schemas.microsoft.com/office/word/2010/wordprocessingCanvas" xmlns:cx="http://schemas.microsoft.com/office/drawing/2014/chartex" xmlns:cx1="http://schemas.microsoft.com/office/drawing/2015/9/8/chartex" xmlns:cx2="http://schemas.microsoft.com/office/drawing/2015/10/21/chartex" xmlns:cx3="http://schemas.microsoft.com/office/drawing/2016/5/9/chartex" xmlns:cx4="http://schemas.microsoft.com/office/drawing/2016/5/10/chartex" xmlns:cx5="http://schemas.microsoft.com/office/drawing/2016/5/11/chartex" xmlns:cx6="http://schemas.microsoft.com/office/drawing/2016/5/12/chartex" xmlns:cx7="http://schemas.microsoft.com/office/drawing/2016/5/13/chartex" xmlns:cx8="http://schemas.microsoft.com/office/drawing/2016/5/14/chartex" xmlns:mc="http://schemas.openxmlformats.org/markup-compatibility/2006" xmlns:aink="http://schemas.microsoft.com/office/drawing/2016/ink" xmlns:am3d="http://schemas.microsoft.com/office/drawing/2017/model3d" xmlns:o="urn:schemas-microsoft-com:office:office" xmlns:r="http://schemas.openxmlformats.org/officeDocument/2006/relationships" xmlns:m="http://schemas.openxmlformats.org/officeDocument/2006/math" xmlns:v="urn:schemas-microsoft-com:vml" xmlns:wp14="http://schemas.microsoft.com/office/word/2010/wordprocessingDrawing" xmlns:wp="http://schemas.openxmlformats.org/drawingml/2006/wordprocessingDrawing" xmlns:w10="urn:schemas-microsoft-com:office:word" xmlns:w="http://schemas.openxmlformats.org/wordprocessingml/2006/main" xmlns:w14="http://schemas.microsoft.com/office/word/2010/wordml" xmlns:w15="http://schemas.microsoft.com/office/word/2012/wordml" xmlns:w16cid="http://schemas.microsoft.com/office/word/2016/wordml/cid" xmlns:w16se="http://schemas.microsoft.com/office/word/2015/wordml/symex" xmlns:wpg="http://schemas.microsoft.com/office/word/2010/wordprocessingGroup" xmlns:wpi="http://schemas.microsoft.com/office/word/2010/wordprocessingInk" xmlns:wne="http://schemas.microsoft.com/office/word/2006/wordml" xmlns:wps="http://schemas.microsoft.com/office/word/2010/wordprocessingShape" mc:Ignorable="w14 w15 w16se w16cid wp14">
   <w:footnote w:type="separator" w:id="-1">
     <w:p>
       <w:r>
@@ -9079,7 +9827,7 @@
 </file>
 
 <file path=word/numbering.xml><?xml version="1.0" encoding="utf-8"?>
-<w:numbering xmlns:wpc="http://schemas.microsoft.com/office/word/2010/wordprocessingCanvas" xmlns:cx="http://schemas.microsoft.com/office/drawing/2014/chartex" xmlns:cx1="http://schemas.microsoft.com/office/drawing/2015/9/8/chartex" xmlns:cx2="http://schemas.microsoft.com/office/drawing/2015/10/21/chartex" xmlns:cx3="http://schemas.microsoft.com/office/drawing/2016/5/9/chartex" xmlns:cx4="http://schemas.microsoft.com/office/drawing/2016/5/10/chartex" xmlns:cx5="http://schemas.microsoft.com/office/drawing/2016/5/11/chartex" xmlns:cx6="http://schemas.microsoft.com/office/drawing/2016/5/12/chartex" xmlns:cx7="http://schemas.microsoft.com/office/drawing/2016/5/13/chartex" xmlns:cx8="http://schemas.microsoft.com/office/drawing/2016/5/14/chartex" xmlns:mc="http://schemas.openxmlformats.org/markup-compatibility/2006" xmlns:aink="http://schemas.microsoft.com/office/drawing/2016/ink" xmlns:am3d="http://schemas.microsoft.com/office/drawing/2017/model3d" xmlns:o="urn:schemas-microsoft-com:office:office" xmlns:r="http://schemas.openxmlformats.org/officeDocument/2006/relationships" xmlns:m="http://schemas.openxmlformats.org/officeDocument/2006/math" xmlns:v="urn:schemas-microsoft-com:vml" xmlns:wp14="http://schemas.microsoft.com/office/word/2010/wordprocessingDrawing" xmlns:wp="http://schemas.openxmlformats.org/drawingml/2006/wordprocessingDrawing" xmlns:w10="urn:schemas-microsoft-com:office:word" xmlns:w="http://schemas.openxmlformats.org/wordprocessingml/2006/main" xmlns:w14="http://schemas.microsoft.com/office/word/2010/wordml" xmlns:w15="http://schemas.microsoft.com/office/word/2012/wordml" xmlns:w16cex="http://schemas.microsoft.com/office/word/2018/wordml/cex" xmlns:w16cid="http://schemas.microsoft.com/office/word/2016/wordml/cid" xmlns:w16="http://schemas.microsoft.com/office/word/2018/wordml" xmlns:w16se="http://schemas.microsoft.com/office/word/2015/wordml/symex" xmlns:wpg="http://schemas.microsoft.com/office/word/2010/wordprocessingGroup" xmlns:wpi="http://schemas.microsoft.com/office/word/2010/wordprocessingInk" xmlns:wne="http://schemas.microsoft.com/office/word/2006/wordml" xmlns:wps="http://schemas.microsoft.com/office/word/2010/wordprocessingShape" mc:Ignorable="w14 w15 w16se w16cid w16 w16cex wp14">
+<w:numbering xmlns:wpc="http://schemas.microsoft.com/office/word/2010/wordprocessingCanvas" xmlns:cx="http://schemas.microsoft.com/office/drawing/2014/chartex" xmlns:cx1="http://schemas.microsoft.com/office/drawing/2015/9/8/chartex" xmlns:cx2="http://schemas.microsoft.com/office/drawing/2015/10/21/chartex" xmlns:cx3="http://schemas.microsoft.com/office/drawing/2016/5/9/chartex" xmlns:cx4="http://schemas.microsoft.com/office/drawing/2016/5/10/chartex" xmlns:cx5="http://schemas.microsoft.com/office/drawing/2016/5/11/chartex" xmlns:cx6="http://schemas.microsoft.com/office/drawing/2016/5/12/chartex" xmlns:cx7="http://schemas.microsoft.com/office/drawing/2016/5/13/chartex" xmlns:cx8="http://schemas.microsoft.com/office/drawing/2016/5/14/chartex" xmlns:mc="http://schemas.openxmlformats.org/markup-compatibility/2006" xmlns:aink="http://schemas.microsoft.com/office/drawing/2016/ink" xmlns:am3d="http://schemas.microsoft.com/office/drawing/2017/model3d" xmlns:o="urn:schemas-microsoft-com:office:office" xmlns:r="http://schemas.openxmlformats.org/officeDocument/2006/relationships" xmlns:m="http://schemas.openxmlformats.org/officeDocument/2006/math" xmlns:v="urn:schemas-microsoft-com:vml" xmlns:wp14="http://schemas.microsoft.com/office/word/2010/wordprocessingDrawing" xmlns:wp="http://schemas.openxmlformats.org/drawingml/2006/wordprocessingDrawing" xmlns:w10="urn:schemas-microsoft-com:office:word" xmlns:w="http://schemas.openxmlformats.org/wordprocessingml/2006/main" xmlns:w14="http://schemas.microsoft.com/office/word/2010/wordml" xmlns:w15="http://schemas.microsoft.com/office/word/2012/wordml" xmlns:w16cid="http://schemas.microsoft.com/office/word/2016/wordml/cid" xmlns:w16se="http://schemas.microsoft.com/office/word/2015/wordml/symex" xmlns:wpg="http://schemas.microsoft.com/office/word/2010/wordprocessingGroup" xmlns:wpi="http://schemas.microsoft.com/office/word/2010/wordprocessingInk" xmlns:wne="http://schemas.microsoft.com/office/word/2006/wordml" xmlns:wps="http://schemas.microsoft.com/office/word/2010/wordprocessingShape" mc:Ignorable="w14 w15 w16se w16cid wp14">
   <w:abstractNum w:abstractNumId="0" w15:restartNumberingAfterBreak="0">
     <w:nsid w:val="00EF067D"/>
     <w:multiLevelType w:val="hybridMultilevel"/>
@@ -10892,6 +11640,119 @@
     </w:lvl>
   </w:abstractNum>
   <w:abstractNum w:abstractNumId="18" w15:restartNumberingAfterBreak="0">
+    <w:nsid w:val="47AC48E5"/>
+    <w:multiLevelType w:val="multilevel"/>
+    <w:tmpl w:val="9F029048"/>
+    <w:lvl w:ilvl="0">
+      <w:start w:val="4"/>
+      <w:numFmt w:val="decimal"/>
+      <w:lvlText w:val="%1"/>
+      <w:lvlJc w:val="left"/>
+      <w:pPr>
+        <w:ind w:left="660" w:hanging="660"/>
+      </w:pPr>
+      <w:rPr>
+        <w:rFonts w:hint="default"/>
+      </w:rPr>
+    </w:lvl>
+    <w:lvl w:ilvl="1">
+      <w:start w:val="2"/>
+      <w:numFmt w:val="decimal"/>
+      <w:lvlText w:val="%1.%2"/>
+      <w:lvlJc w:val="left"/>
+      <w:pPr>
+        <w:ind w:left="870" w:hanging="660"/>
+      </w:pPr>
+      <w:rPr>
+        <w:rFonts w:hint="default"/>
+      </w:rPr>
+    </w:lvl>
+    <w:lvl w:ilvl="2">
+      <w:start w:val="3"/>
+      <w:numFmt w:val="decimal"/>
+      <w:lvlText w:val="%1.%2.%3"/>
+      <w:lvlJc w:val="left"/>
+      <w:pPr>
+        <w:ind w:left="1140" w:hanging="720"/>
+      </w:pPr>
+      <w:rPr>
+        <w:rFonts w:hint="default"/>
+      </w:rPr>
+    </w:lvl>
+    <w:lvl w:ilvl="3">
+      <w:start w:val="2"/>
+      <w:numFmt w:val="decimal"/>
+      <w:lvlText w:val="%1.%2.%3.%4"/>
+      <w:lvlJc w:val="left"/>
+      <w:pPr>
+        <w:ind w:left="1350" w:hanging="720"/>
+      </w:pPr>
+      <w:rPr>
+        <w:rFonts w:hint="default"/>
+      </w:rPr>
+    </w:lvl>
+    <w:lvl w:ilvl="4">
+      <w:start w:val="1"/>
+      <w:numFmt w:val="decimal"/>
+      <w:lvlText w:val="%1.%2.%3.%4.%5"/>
+      <w:lvlJc w:val="left"/>
+      <w:pPr>
+        <w:ind w:left="1920" w:hanging="1080"/>
+      </w:pPr>
+      <w:rPr>
+        <w:rFonts w:hint="default"/>
+      </w:rPr>
+    </w:lvl>
+    <w:lvl w:ilvl="5">
+      <w:start w:val="1"/>
+      <w:numFmt w:val="decimal"/>
+      <w:lvlText w:val="%1.%2.%3.%4.%5.%6"/>
+      <w:lvlJc w:val="left"/>
+      <w:pPr>
+        <w:ind w:left="2130" w:hanging="1080"/>
+      </w:pPr>
+      <w:rPr>
+        <w:rFonts w:hint="default"/>
+      </w:rPr>
+    </w:lvl>
+    <w:lvl w:ilvl="6">
+      <w:start w:val="1"/>
+      <w:numFmt w:val="decimal"/>
+      <w:lvlText w:val="%1.%2.%3.%4.%5.%6.%7"/>
+      <w:lvlJc w:val="left"/>
+      <w:pPr>
+        <w:ind w:left="2700" w:hanging="1440"/>
+      </w:pPr>
+      <w:rPr>
+        <w:rFonts w:hint="default"/>
+      </w:rPr>
+    </w:lvl>
+    <w:lvl w:ilvl="7">
+      <w:start w:val="1"/>
+      <w:numFmt w:val="decimal"/>
+      <w:lvlText w:val="%1.%2.%3.%4.%5.%6.%7.%8"/>
+      <w:lvlJc w:val="left"/>
+      <w:pPr>
+        <w:ind w:left="2910" w:hanging="1440"/>
+      </w:pPr>
+      <w:rPr>
+        <w:rFonts w:hint="default"/>
+      </w:rPr>
+    </w:lvl>
+    <w:lvl w:ilvl="8">
+      <w:start w:val="1"/>
+      <w:numFmt w:val="decimal"/>
+      <w:lvlText w:val="%1.%2.%3.%4.%5.%6.%7.%8.%9"/>
+      <w:lvlJc w:val="left"/>
+      <w:pPr>
+        <w:ind w:left="3480" w:hanging="1800"/>
+      </w:pPr>
+      <w:rPr>
+        <w:rFonts w:hint="default"/>
+      </w:rPr>
+    </w:lvl>
+  </w:abstractNum>
+  <w:abstractNum w:abstractNumId="19" w15:restartNumberingAfterBreak="0">
     <w:nsid w:val="4AE74A97"/>
     <w:multiLevelType w:val="multilevel"/>
     <w:tmpl w:val="6DBAD57E"/>
@@ -11004,7 +11865,7 @@
       </w:rPr>
     </w:lvl>
   </w:abstractNum>
-  <w:abstractNum w:abstractNumId="19" w15:restartNumberingAfterBreak="0">
+  <w:abstractNum w:abstractNumId="20" w15:restartNumberingAfterBreak="0">
     <w:nsid w:val="4BF11E4D"/>
     <w:multiLevelType w:val="hybridMultilevel"/>
     <w:tmpl w:val="4A9CD842"/>
@@ -11117,7 +11978,7 @@
       </w:rPr>
     </w:lvl>
   </w:abstractNum>
-  <w:abstractNum w:abstractNumId="20" w15:restartNumberingAfterBreak="0">
+  <w:abstractNum w:abstractNumId="21" w15:restartNumberingAfterBreak="0">
     <w:nsid w:val="58435226"/>
     <w:multiLevelType w:val="hybridMultilevel"/>
     <w:tmpl w:val="677C9FB8"/>
@@ -11206,7 +12067,7 @@
       </w:pPr>
     </w:lvl>
   </w:abstractNum>
-  <w:abstractNum w:abstractNumId="21" w15:restartNumberingAfterBreak="0">
+  <w:abstractNum w:abstractNumId="22" w15:restartNumberingAfterBreak="0">
     <w:nsid w:val="586A3481"/>
     <w:multiLevelType w:val="hybridMultilevel"/>
     <w:tmpl w:val="FF9239E6"/>
@@ -11292,7 +12153,7 @@
       </w:pPr>
     </w:lvl>
   </w:abstractNum>
-  <w:abstractNum w:abstractNumId="22" w15:restartNumberingAfterBreak="0">
+  <w:abstractNum w:abstractNumId="23" w15:restartNumberingAfterBreak="0">
     <w:nsid w:val="5B23063A"/>
     <w:multiLevelType w:val="hybridMultilevel"/>
     <w:tmpl w:val="ABFC7474"/>
@@ -11381,7 +12242,7 @@
       </w:pPr>
     </w:lvl>
   </w:abstractNum>
-  <w:abstractNum w:abstractNumId="23" w15:restartNumberingAfterBreak="0">
+  <w:abstractNum w:abstractNumId="24" w15:restartNumberingAfterBreak="0">
     <w:nsid w:val="5BDE1E7D"/>
     <w:multiLevelType w:val="hybridMultilevel"/>
     <w:tmpl w:val="90268230"/>
@@ -11470,7 +12331,7 @@
       </w:pPr>
     </w:lvl>
   </w:abstractNum>
-  <w:abstractNum w:abstractNumId="24" w15:restartNumberingAfterBreak="0">
+  <w:abstractNum w:abstractNumId="25" w15:restartNumberingAfterBreak="0">
     <w:nsid w:val="5CE15CD8"/>
     <w:multiLevelType w:val="hybridMultilevel"/>
     <w:tmpl w:val="398AD68C"/>
@@ -11559,7 +12420,7 @@
       </w:pPr>
     </w:lvl>
   </w:abstractNum>
-  <w:abstractNum w:abstractNumId="25" w15:restartNumberingAfterBreak="0">
+  <w:abstractNum w:abstractNumId="26" w15:restartNumberingAfterBreak="0">
     <w:nsid w:val="614B558B"/>
     <w:multiLevelType w:val="hybridMultilevel"/>
     <w:tmpl w:val="F9609896"/>
@@ -11645,7 +12506,7 @@
       </w:pPr>
     </w:lvl>
   </w:abstractNum>
-  <w:abstractNum w:abstractNumId="26" w15:restartNumberingAfterBreak="0">
+  <w:abstractNum w:abstractNumId="27" w15:restartNumberingAfterBreak="0">
     <w:nsid w:val="63AD346F"/>
     <w:multiLevelType w:val="hybridMultilevel"/>
     <w:tmpl w:val="D3DC44C8"/>
@@ -11731,7 +12592,7 @@
       </w:pPr>
     </w:lvl>
   </w:abstractNum>
-  <w:abstractNum w:abstractNumId="27" w15:restartNumberingAfterBreak="0">
+  <w:abstractNum w:abstractNumId="28" w15:restartNumberingAfterBreak="0">
     <w:nsid w:val="66DF3BA3"/>
     <w:multiLevelType w:val="hybridMultilevel"/>
     <w:tmpl w:val="2236E288"/>
@@ -11817,7 +12678,7 @@
       </w:pPr>
     </w:lvl>
   </w:abstractNum>
-  <w:abstractNum w:abstractNumId="28" w15:restartNumberingAfterBreak="0">
+  <w:abstractNum w:abstractNumId="29" w15:restartNumberingAfterBreak="0">
     <w:nsid w:val="69035E09"/>
     <w:multiLevelType w:val="hybridMultilevel"/>
     <w:tmpl w:val="D8C6A42A"/>
@@ -11957,7 +12818,7 @@
       </w:rPr>
     </w:lvl>
   </w:abstractNum>
-  <w:abstractNum w:abstractNumId="29" w15:restartNumberingAfterBreak="0">
+  <w:abstractNum w:abstractNumId="30" w15:restartNumberingAfterBreak="0">
     <w:nsid w:val="692C0F21"/>
     <w:multiLevelType w:val="hybridMultilevel"/>
     <w:tmpl w:val="33D2795A"/>
@@ -12070,7 +12931,7 @@
       </w:rPr>
     </w:lvl>
   </w:abstractNum>
-  <w:abstractNum w:abstractNumId="30" w15:restartNumberingAfterBreak="0">
+  <w:abstractNum w:abstractNumId="31" w15:restartNumberingAfterBreak="0">
     <w:nsid w:val="6AE177F9"/>
     <w:multiLevelType w:val="hybridMultilevel"/>
     <w:tmpl w:val="84EE2C94"/>
@@ -12162,7 +13023,7 @@
       </w:pPr>
     </w:lvl>
   </w:abstractNum>
-  <w:abstractNum w:abstractNumId="31" w15:restartNumberingAfterBreak="0">
+  <w:abstractNum w:abstractNumId="32" w15:restartNumberingAfterBreak="0">
     <w:nsid w:val="781A50DD"/>
     <w:multiLevelType w:val="hybridMultilevel"/>
     <w:tmpl w:val="D54EBAA4"/>
@@ -12275,7 +13136,7 @@
       </w:rPr>
     </w:lvl>
   </w:abstractNum>
-  <w:abstractNum w:abstractNumId="32" w15:restartNumberingAfterBreak="0">
+  <w:abstractNum w:abstractNumId="33" w15:restartNumberingAfterBreak="0">
     <w:nsid w:val="7A137767"/>
     <w:multiLevelType w:val="hybridMultilevel"/>
     <w:tmpl w:val="EBD4AB56"/>
@@ -12389,7 +13250,7 @@
       </w:rPr>
     </w:lvl>
   </w:abstractNum>
-  <w:abstractNum w:abstractNumId="33" w15:restartNumberingAfterBreak="0">
+  <w:abstractNum w:abstractNumId="34" w15:restartNumberingAfterBreak="0">
     <w:nsid w:val="7D0278A8"/>
     <w:multiLevelType w:val="hybridMultilevel"/>
     <w:tmpl w:val="1B10750C"/>
@@ -12475,7 +13336,7 @@
       </w:pPr>
     </w:lvl>
   </w:abstractNum>
-  <w:abstractNum w:abstractNumId="34" w15:restartNumberingAfterBreak="0">
+  <w:abstractNum w:abstractNumId="35" w15:restartNumberingAfterBreak="0">
     <w:nsid w:val="7EEF6672"/>
     <w:multiLevelType w:val="hybridMultilevel"/>
     <w:tmpl w:val="DC683272"/>
@@ -12581,40 +13442,40 @@
     <w:abstractNumId w:val="1"/>
   </w:num>
   <w:num w:numId="6">
-    <w:abstractNumId w:val="29"/>
+    <w:abstractNumId w:val="30"/>
   </w:num>
   <w:num w:numId="7">
     <w:abstractNumId w:val="8"/>
   </w:num>
   <w:num w:numId="8">
-    <w:abstractNumId w:val="28"/>
+    <w:abstractNumId w:val="29"/>
   </w:num>
   <w:num w:numId="9">
-    <w:abstractNumId w:val="25"/>
+    <w:abstractNumId w:val="26"/>
   </w:num>
   <w:num w:numId="10">
-    <w:abstractNumId w:val="32"/>
+    <w:abstractNumId w:val="33"/>
   </w:num>
   <w:num w:numId="11">
-    <w:abstractNumId w:val="34"/>
+    <w:abstractNumId w:val="35"/>
   </w:num>
   <w:num w:numId="12">
-    <w:abstractNumId w:val="20"/>
+    <w:abstractNumId w:val="21"/>
   </w:num>
   <w:num w:numId="13">
-    <w:abstractNumId w:val="19"/>
+    <w:abstractNumId w:val="20"/>
   </w:num>
   <w:num w:numId="14">
     <w:abstractNumId w:val="7"/>
   </w:num>
   <w:num w:numId="15">
-    <w:abstractNumId w:val="33"/>
+    <w:abstractNumId w:val="34"/>
   </w:num>
   <w:num w:numId="16">
-    <w:abstractNumId w:val="21"/>
+    <w:abstractNumId w:val="22"/>
   </w:num>
   <w:num w:numId="17">
-    <w:abstractNumId w:val="26"/>
+    <w:abstractNumId w:val="27"/>
   </w:num>
   <w:num w:numId="18">
     <w:abstractNumId w:val="15"/>
@@ -12623,10 +13484,10 @@
     <w:abstractNumId w:val="5"/>
   </w:num>
   <w:num w:numId="20">
-    <w:abstractNumId w:val="22"/>
+    <w:abstractNumId w:val="23"/>
   </w:num>
   <w:num w:numId="21">
-    <w:abstractNumId w:val="30"/>
+    <w:abstractNumId w:val="31"/>
   </w:num>
   <w:num w:numId="22">
     <w:abstractNumId w:val="2"/>
@@ -12644,13 +13505,13 @@
     <w:abstractNumId w:val="14"/>
   </w:num>
   <w:num w:numId="27">
-    <w:abstractNumId w:val="23"/>
+    <w:abstractNumId w:val="24"/>
   </w:num>
   <w:num w:numId="28">
     <w:abstractNumId w:val="0"/>
   </w:num>
   <w:num w:numId="29">
-    <w:abstractNumId w:val="27"/>
+    <w:abstractNumId w:val="28"/>
   </w:num>
   <w:num w:numId="30">
     <w:abstractNumId w:val="17"/>
@@ -12681,41 +13542,47 @@
     </w:lvlOverride>
   </w:num>
   <w:num w:numId="31">
-    <w:abstractNumId w:val="34"/>
+    <w:abstractNumId w:val="35"/>
   </w:num>
   <w:num w:numId="32">
-    <w:abstractNumId w:val="34"/>
+    <w:abstractNumId w:val="35"/>
   </w:num>
   <w:num w:numId="33">
     <w:abstractNumId w:val="3"/>
   </w:num>
   <w:num w:numId="34">
-    <w:abstractNumId w:val="34"/>
+    <w:abstractNumId w:val="35"/>
   </w:num>
   <w:num w:numId="35">
-    <w:abstractNumId w:val="18"/>
+    <w:abstractNumId w:val="19"/>
   </w:num>
   <w:num w:numId="36">
-    <w:abstractNumId w:val="34"/>
+    <w:abstractNumId w:val="35"/>
   </w:num>
   <w:num w:numId="37">
     <w:abstractNumId w:val="10"/>
   </w:num>
   <w:num w:numId="38">
-    <w:abstractNumId w:val="31"/>
+    <w:abstractNumId w:val="32"/>
   </w:num>
   <w:num w:numId="39">
-    <w:abstractNumId w:val="24"/>
+    <w:abstractNumId w:val="25"/>
   </w:num>
   <w:num w:numId="40">
     <w:abstractNumId w:val="6"/>
+  </w:num>
+  <w:num w:numId="41">
+    <w:abstractNumId w:val="18"/>
+  </w:num>
+  <w:num w:numId="42">
+    <w:abstractNumId w:val="35"/>
   </w:num>
   <w:numIdMacAtCleanup w:val="26"/>
 </w:numbering>
 </file>
 
 <file path=word/styles.xml><?xml version="1.0" encoding="utf-8"?>
-<w:styles xmlns:mc="http://schemas.openxmlformats.org/markup-compatibility/2006" xmlns:r="http://schemas.openxmlformats.org/officeDocument/2006/relationships" xmlns:w="http://schemas.openxmlformats.org/wordprocessingml/2006/main" xmlns:w14="http://schemas.microsoft.com/office/word/2010/wordml" xmlns:w15="http://schemas.microsoft.com/office/word/2012/wordml" xmlns:w16cex="http://schemas.microsoft.com/office/word/2018/wordml/cex" xmlns:w16cid="http://schemas.microsoft.com/office/word/2016/wordml/cid" xmlns:w16="http://schemas.microsoft.com/office/word/2018/wordml" xmlns:w16se="http://schemas.microsoft.com/office/word/2015/wordml/symex" mc:Ignorable="w14 w15 w16se w16cid w16 w16cex">
+<w:styles xmlns:mc="http://schemas.openxmlformats.org/markup-compatibility/2006" xmlns:r="http://schemas.openxmlformats.org/officeDocument/2006/relationships" xmlns:w="http://schemas.openxmlformats.org/wordprocessingml/2006/main" xmlns:w14="http://schemas.microsoft.com/office/word/2010/wordml" xmlns:w15="http://schemas.microsoft.com/office/word/2012/wordml" xmlns:w16cid="http://schemas.microsoft.com/office/word/2016/wordml/cid" xmlns:w16se="http://schemas.microsoft.com/office/word/2015/wordml/symex" mc:Ignorable="w14 w15 w16se w16cid">
   <w:docDefaults>
     <w:rPrDefault>
       <w:rPr>
@@ -12725,7 +13592,7 @@
     </w:rPrDefault>
     <w:pPrDefault/>
   </w:docDefaults>
-  <w:latentStyles w:defLockedState="0" w:defUIPriority="99" w:defSemiHidden="0" w:defUnhideWhenUsed="0" w:defQFormat="0" w:count="376">
+  <w:latentStyles w:defLockedState="0" w:defUIPriority="99" w:defSemiHidden="0" w:defUnhideWhenUsed="0" w:defQFormat="0" w:count="375">
     <w:lsdException w:name="Normal" w:uiPriority="0" w:qFormat="1"/>
     <w:lsdException w:name="heading 1" w:uiPriority="9" w:qFormat="1"/>
     <w:lsdException w:name="heading 2" w:semiHidden="1" w:uiPriority="9" w:unhideWhenUsed="1" w:qFormat="1"/>
@@ -13101,7 +13968,6 @@
     <w:lsdException w:name="Smart Hyperlink" w:semiHidden="1" w:unhideWhenUsed="1"/>
     <w:lsdException w:name="Hashtag" w:semiHidden="1" w:unhideWhenUsed="1"/>
     <w:lsdException w:name="Unresolved Mention" w:semiHidden="1" w:unhideWhenUsed="1"/>
-    <w:lsdException w:name="Smart Link" w:semiHidden="1" w:unhideWhenUsed="1"/>
   </w:latentStyles>
   <w:style w:type="paragraph" w:default="1" w:styleId="a1">
     <w:name w:val="Normal"/>
@@ -13786,6 +14652,31 @@
       <w:szCs w:val="28"/>
     </w:rPr>
   </w:style>
+  <w:style w:type="paragraph" w:styleId="afb">
+    <w:name w:val="Date"/>
+    <w:basedOn w:val="a1"/>
+    <w:next w:val="a1"/>
+    <w:link w:val="afc"/>
+    <w:uiPriority w:val="99"/>
+    <w:semiHidden/>
+    <w:unhideWhenUsed/>
+    <w:rsid w:val="007523B2"/>
+    <w:pPr>
+      <w:ind w:leftChars="2500" w:left="100"/>
+    </w:pPr>
+  </w:style>
+  <w:style w:type="character" w:customStyle="1" w:styleId="afc">
+    <w:name w:val="日期 字符"/>
+    <w:link w:val="afb"/>
+    <w:uiPriority w:val="99"/>
+    <w:semiHidden/>
+    <w:rsid w:val="007523B2"/>
+    <w:rPr>
+      <w:kern w:val="2"/>
+      <w:sz w:val="21"/>
+      <w:szCs w:val="22"/>
+    </w:rPr>
+  </w:style>
 </w:styles>
 </file>
 
@@ -14108,7 +14999,7 @@
 </file>
 
 <file path=customXml/itemProps2.xml><?xml version="1.0" encoding="utf-8"?>
-<ds:datastoreItem xmlns:ds="http://schemas.openxmlformats.org/officeDocument/2006/customXml" ds:itemID="{4451E865-EAD7-4322-8D57-EEFC4F0BD070}">
+<ds:datastoreItem xmlns:ds="http://schemas.openxmlformats.org/officeDocument/2006/customXml" ds:itemID="{7BA0E288-9B48-4E62-940A-DA0307F923D8}">
   <ds:schemaRefs>
     <ds:schemaRef ds:uri="http://schemas.openxmlformats.org/officeDocument/2006/bibliography"/>
   </ds:schemaRefs>
